--- a/docs/Reports/MidTermReport/Mid_term_progress_report.docx
+++ b/docs/Reports/MidTermReport/Mid_term_progress_report.docx
@@ -1448,2479 +1448,6 @@
               <w:ind w:firstLineChars="0"/>
               <w:rPr>
                 <w:rFonts w:ascii="Times New Roman" w:hAnsi="Times New Roman" w:cs="Times New Roman"/>
-                <w:lang w:val="en-US"/>
-              </w:rPr>
-            </w:pPr>
-            <w:r>
-              <w:rPr>
-                <w:rFonts w:ascii="Times New Roman" w:hAnsi="Times New Roman" w:cs="Times New Roman"/>
-                <w:b/>
-                <w:bCs/>
-                <w:lang w:val="en-US"/>
-              </w:rPr>
-              <w:t xml:space="preserve">Measures of cooperation capacity </w:t>
-            </w:r>
-          </w:p>
-          <w:p>
-            <w:pPr>
-              <w:spacing w:afterLines="100" w:after="240"/>
-              <w:rPr>
-                <w:rFonts w:ascii="Times New Roman" w:hAnsi="Times New Roman" w:cs="Times New Roman"/>
-                <w:lang w:val="en-US"/>
-              </w:rPr>
-            </w:pPr>
-            <w:r>
-              <w:rPr>
-                <w:rFonts w:ascii="Times New Roman" w:hAnsi="Times New Roman" w:cs="Times New Roman"/>
-                <w:lang w:val="en-US"/>
-              </w:rPr>
-              <w:t>In order to realize the three-dimensional evaluation of collaboration ability, the following data tables are designed based on the principle of quantification and low cost. These tables record the traces of collaboration in a structured manner, transforming theoretical indicators into concrete data input, and providing standardized basis for subsequent analysis.</w:t>
-            </w:r>
-          </w:p>
-          <w:p>
-            <w:pPr>
-              <w:spacing w:afterLines="100" w:after="240"/>
-              <w:rPr>
-                <w:rFonts w:ascii="Times New Roman" w:hAnsi="Times New Roman" w:cs="Times New Roman"/>
-              </w:rPr>
-            </w:pPr>
-            <w:r>
-              <w:rPr>
-                <w:rFonts w:ascii="Times New Roman" w:hAnsi="Times New Roman" w:cs="Times New Roman" w:hint="eastAsia"/>
-                <w:b/>
-                <w:bCs/>
-              </w:rPr>
-              <w:t>3.1</w:t>
-            </w:r>
-            <w:r>
-              <w:rPr>
-                <w:rFonts w:ascii="Times New Roman" w:hAnsi="Times New Roman" w:cs="Times New Roman"/>
-                <w:b/>
-                <w:bCs/>
-              </w:rPr>
-              <w:t xml:space="preserve"> Data Table Design</w:t>
-            </w:r>
-          </w:p>
-          <w:p>
-            <w:pPr>
-              <w:spacing w:afterLines="100" w:after="240"/>
-              <w:rPr>
-                <w:rFonts w:ascii="Times New Roman" w:hAnsi="Times New Roman" w:cs="Times New Roman"/>
-              </w:rPr>
-            </w:pPr>
-            <w:r>
-              <w:rPr>
-                <w:rFonts w:ascii="Times New Roman" w:hAnsi="Times New Roman" w:cs="Times New Roman" w:hint="eastAsia"/>
-                <w:b/>
-                <w:bCs/>
-              </w:rPr>
-              <w:t>3.1</w:t>
-            </w:r>
-            <w:r>
-              <w:rPr>
-                <w:rFonts w:ascii="Times New Roman" w:hAnsi="Times New Roman" w:cs="Times New Roman"/>
-                <w:b/>
-                <w:bCs/>
-              </w:rPr>
-              <w:t>.1 Group Task Allocation Table (Filled by Students)</w:t>
-            </w:r>
-          </w:p>
-          <w:tbl>
-            <w:tblPr>
-              <w:tblStyle w:val="a3"/>
-              <w:tblW w:w="0" w:type="auto"/>
-              <w:tblLook w:val="04A0" w:firstRow="1" w:lastRow="0" w:firstColumn="1" w:lastColumn="0" w:noHBand="0" w:noVBand="1"/>
-            </w:tblPr>
-            <w:tblGrid>
-              <w:gridCol w:w="1481"/>
-              <w:gridCol w:w="1377"/>
-              <w:gridCol w:w="1158"/>
-              <w:gridCol w:w="1043"/>
-              <w:gridCol w:w="1091"/>
-              <w:gridCol w:w="1379"/>
-              <w:gridCol w:w="1261"/>
-            </w:tblGrid>
-            <w:tr>
-              <w:tc>
-                <w:tcPr>
-                  <w:tcW w:w="0" w:type="auto"/>
-                  <w:hideMark/>
-                </w:tcPr>
-                <w:p>
-                  <w:pPr>
-                    <w:spacing w:afterLines="100" w:after="240"/>
-                    <w:rPr>
-                      <w:rFonts w:ascii="Times New Roman" w:hAnsi="Times New Roman" w:cs="Times New Roman"/>
-                      <w:b/>
-                      <w:bCs/>
-                    </w:rPr>
-                  </w:pPr>
-                  <w:r>
-                    <w:rPr>
-                      <w:rFonts w:ascii="Times New Roman" w:hAnsi="Times New Roman" w:cs="Times New Roman"/>
-                      <w:b/>
-                      <w:bCs/>
-                    </w:rPr>
-                    <w:t>Task Name</w:t>
-                  </w:r>
-                </w:p>
-              </w:tc>
-              <w:tc>
-                <w:tcPr>
-                  <w:tcW w:w="0" w:type="auto"/>
-                  <w:hideMark/>
-                </w:tcPr>
-                <w:p>
-                  <w:pPr>
-                    <w:spacing w:afterLines="100" w:after="240"/>
-                    <w:rPr>
-                      <w:rFonts w:ascii="Times New Roman" w:hAnsi="Times New Roman" w:cs="Times New Roman"/>
-                      <w:b/>
-                      <w:bCs/>
-                    </w:rPr>
-                  </w:pPr>
-                  <w:r>
-                    <w:rPr>
-                      <w:rFonts w:ascii="Times New Roman" w:hAnsi="Times New Roman" w:cs="Times New Roman"/>
-                      <w:b/>
-                      <w:bCs/>
-                    </w:rPr>
-                    <w:t>Responsible Person</w:t>
-                  </w:r>
-                </w:p>
-              </w:tc>
-              <w:tc>
-                <w:tcPr>
-                  <w:tcW w:w="0" w:type="auto"/>
-                  <w:hideMark/>
-                </w:tcPr>
-                <w:p>
-                  <w:pPr>
-                    <w:spacing w:afterLines="100" w:after="240"/>
-                    <w:rPr>
-                      <w:rFonts w:ascii="Times New Roman" w:hAnsi="Times New Roman" w:cs="Times New Roman"/>
-                      <w:b/>
-                      <w:bCs/>
-                    </w:rPr>
-                  </w:pPr>
-                  <w:r>
-                    <w:rPr>
-                      <w:rFonts w:ascii="Times New Roman" w:hAnsi="Times New Roman" w:cs="Times New Roman"/>
-                      <w:b/>
-                      <w:bCs/>
-                    </w:rPr>
-                    <w:t>Assistants</w:t>
-                  </w:r>
-                </w:p>
-              </w:tc>
-              <w:tc>
-                <w:tcPr>
-                  <w:tcW w:w="0" w:type="auto"/>
-                  <w:hideMark/>
-                </w:tcPr>
-                <w:p>
-                  <w:pPr>
-                    <w:spacing w:afterLines="100" w:after="240"/>
-                    <w:rPr>
-                      <w:rFonts w:ascii="Times New Roman" w:hAnsi="Times New Roman" w:cs="Times New Roman"/>
-                      <w:b/>
-                      <w:bCs/>
-                    </w:rPr>
-                  </w:pPr>
-                  <w:r>
-                    <w:rPr>
-                      <w:rFonts w:ascii="Times New Roman" w:hAnsi="Times New Roman" w:cs="Times New Roman"/>
-                      <w:b/>
-                      <w:bCs/>
-                    </w:rPr>
-                    <w:t>Planned Start Time</w:t>
-                  </w:r>
-                </w:p>
-              </w:tc>
-              <w:tc>
-                <w:tcPr>
-                  <w:tcW w:w="0" w:type="auto"/>
-                  <w:hideMark/>
-                </w:tcPr>
-                <w:p>
-                  <w:pPr>
-                    <w:spacing w:afterLines="100" w:after="240"/>
-                    <w:rPr>
-                      <w:rFonts w:ascii="Times New Roman" w:hAnsi="Times New Roman" w:cs="Times New Roman"/>
-                      <w:b/>
-                      <w:bCs/>
-                    </w:rPr>
-                  </w:pPr>
-                  <w:r>
-                    <w:rPr>
-                      <w:rFonts w:ascii="Times New Roman" w:hAnsi="Times New Roman" w:cs="Times New Roman"/>
-                      <w:b/>
-                      <w:bCs/>
-                    </w:rPr>
-                    <w:t>Planned Deadline</w:t>
-                  </w:r>
-                </w:p>
-              </w:tc>
-              <w:tc>
-                <w:tcPr>
-                  <w:tcW w:w="0" w:type="auto"/>
-                  <w:hideMark/>
-                </w:tcPr>
-                <w:p>
-                  <w:pPr>
-                    <w:spacing w:afterLines="100" w:after="240"/>
-                    <w:rPr>
-                      <w:rFonts w:ascii="Times New Roman" w:hAnsi="Times New Roman" w:cs="Times New Roman"/>
-                      <w:b/>
-                      <w:bCs/>
-                    </w:rPr>
-                  </w:pPr>
-                  <w:r>
-                    <w:rPr>
-                      <w:rFonts w:ascii="Times New Roman" w:hAnsi="Times New Roman" w:cs="Times New Roman"/>
-                      <w:b/>
-                      <w:bCs/>
-                    </w:rPr>
-                    <w:t>Actual Completion Time</w:t>
-                  </w:r>
-                </w:p>
-              </w:tc>
-              <w:tc>
-                <w:tcPr>
-                  <w:tcW w:w="0" w:type="auto"/>
-                  <w:hideMark/>
-                </w:tcPr>
-                <w:p>
-                  <w:pPr>
-                    <w:spacing w:afterLines="100" w:after="240"/>
-                    <w:rPr>
-                      <w:rFonts w:ascii="Times New Roman" w:hAnsi="Times New Roman" w:cs="Times New Roman"/>
-                      <w:b/>
-                      <w:bCs/>
-                    </w:rPr>
-                  </w:pPr>
-                  <w:r>
-                    <w:rPr>
-                      <w:rFonts w:ascii="Times New Roman" w:hAnsi="Times New Roman" w:cs="Times New Roman"/>
-                      <w:b/>
-                      <w:bCs/>
-                    </w:rPr>
-                    <w:t>Remarks</w:t>
-                  </w:r>
-                </w:p>
-              </w:tc>
-            </w:tr>
-            <w:tr>
-              <w:tc>
-                <w:tcPr>
-                  <w:tcW w:w="0" w:type="auto"/>
-                  <w:hideMark/>
-                </w:tcPr>
-                <w:p>
-                  <w:pPr>
-                    <w:spacing w:afterLines="100" w:after="240"/>
-                    <w:rPr>
-                      <w:rFonts w:ascii="Times New Roman" w:hAnsi="Times New Roman" w:cs="Times New Roman"/>
-                    </w:rPr>
-                  </w:pPr>
-                  <w:r>
-                    <w:rPr>
-                      <w:rFonts w:ascii="Times New Roman" w:hAnsi="Times New Roman" w:cs="Times New Roman"/>
-                    </w:rPr>
-                    <w:t>Requirements Analysis</w:t>
-                  </w:r>
-                </w:p>
-              </w:tc>
-              <w:tc>
-                <w:tcPr>
-                  <w:tcW w:w="0" w:type="auto"/>
-                  <w:hideMark/>
-                </w:tcPr>
-                <w:p>
-                  <w:pPr>
-                    <w:spacing w:afterLines="100" w:after="240"/>
-                    <w:rPr>
-                      <w:rFonts w:ascii="Times New Roman" w:hAnsi="Times New Roman" w:cs="Times New Roman"/>
-                    </w:rPr>
-                  </w:pPr>
-                  <w:r>
-                    <w:rPr>
-                      <w:rFonts w:ascii="Times New Roman" w:hAnsi="Times New Roman" w:cs="Times New Roman"/>
-                    </w:rPr>
-                    <w:t>Zhang San</w:t>
-                  </w:r>
-                </w:p>
-              </w:tc>
-              <w:tc>
-                <w:tcPr>
-                  <w:tcW w:w="0" w:type="auto"/>
-                  <w:hideMark/>
-                </w:tcPr>
-                <w:p>
-                  <w:pPr>
-                    <w:spacing w:afterLines="100" w:after="240"/>
-                    <w:rPr>
-                      <w:rFonts w:ascii="Times New Roman" w:hAnsi="Times New Roman" w:cs="Times New Roman"/>
-                    </w:rPr>
-                  </w:pPr>
-                  <w:r>
-                    <w:rPr>
-                      <w:rFonts w:ascii="Times New Roman" w:hAnsi="Times New Roman" w:cs="Times New Roman"/>
-                    </w:rPr>
-                    <w:t>Li Si</w:t>
-                  </w:r>
-                </w:p>
-              </w:tc>
-              <w:tc>
-                <w:tcPr>
-                  <w:tcW w:w="0" w:type="auto"/>
-                  <w:hideMark/>
-                </w:tcPr>
-                <w:p>
-                  <w:pPr>
-                    <w:spacing w:afterLines="100" w:after="240"/>
-                    <w:rPr>
-                      <w:rFonts w:ascii="Times New Roman" w:hAnsi="Times New Roman" w:cs="Times New Roman"/>
-                    </w:rPr>
-                  </w:pPr>
-                  <w:r>
-                    <w:rPr>
-                      <w:rFonts w:ascii="Times New Roman" w:hAnsi="Times New Roman" w:cs="Times New Roman"/>
-                    </w:rPr>
-                    <w:t>2023-10-01</w:t>
-                  </w:r>
-                </w:p>
-              </w:tc>
-              <w:tc>
-                <w:tcPr>
-                  <w:tcW w:w="0" w:type="auto"/>
-                  <w:hideMark/>
-                </w:tcPr>
-                <w:p>
-                  <w:pPr>
-                    <w:spacing w:afterLines="100" w:after="240"/>
-                    <w:rPr>
-                      <w:rFonts w:ascii="Times New Roman" w:hAnsi="Times New Roman" w:cs="Times New Roman"/>
-                    </w:rPr>
-                  </w:pPr>
-                  <w:r>
-                    <w:rPr>
-                      <w:rFonts w:ascii="Times New Roman" w:hAnsi="Times New Roman" w:cs="Times New Roman"/>
-                    </w:rPr>
-                    <w:t>2023-10-05</w:t>
-                  </w:r>
-                </w:p>
-              </w:tc>
-              <w:tc>
-                <w:tcPr>
-                  <w:tcW w:w="0" w:type="auto"/>
-                  <w:hideMark/>
-                </w:tcPr>
-                <w:p>
-                  <w:pPr>
-                    <w:spacing w:afterLines="100" w:after="240"/>
-                    <w:rPr>
-                      <w:rFonts w:ascii="Times New Roman" w:hAnsi="Times New Roman" w:cs="Times New Roman"/>
-                    </w:rPr>
-                  </w:pPr>
-                  <w:r>
-                    <w:rPr>
-                      <w:rFonts w:ascii="Times New Roman" w:hAnsi="Times New Roman" w:cs="Times New Roman"/>
-                    </w:rPr>
-                    <w:t>2023-10-05</w:t>
-                  </w:r>
-                </w:p>
-              </w:tc>
-              <w:tc>
-                <w:tcPr>
-                  <w:tcW w:w="0" w:type="auto"/>
-                  <w:hideMark/>
-                </w:tcPr>
-                <w:p>
-                  <w:pPr>
-                    <w:spacing w:afterLines="100" w:after="240"/>
-                    <w:rPr>
-                      <w:rFonts w:ascii="Times New Roman" w:hAnsi="Times New Roman" w:cs="Times New Roman"/>
-                    </w:rPr>
-                  </w:pPr>
-                  <w:r>
-                    <w:rPr>
-                      <w:rFonts w:ascii="Times New Roman" w:hAnsi="Times New Roman" w:cs="Times New Roman"/>
-                    </w:rPr>
-                    <w:t>Completed prototype design</w:t>
-                  </w:r>
-                </w:p>
-              </w:tc>
-            </w:tr>
-            <w:tr>
-              <w:tc>
-                <w:tcPr>
-                  <w:tcW w:w="0" w:type="auto"/>
-                  <w:hideMark/>
-                </w:tcPr>
-                <w:p>
-                  <w:pPr>
-                    <w:spacing w:afterLines="100" w:after="240"/>
-                    <w:rPr>
-                      <w:rFonts w:ascii="Times New Roman" w:hAnsi="Times New Roman" w:cs="Times New Roman"/>
-                    </w:rPr>
-                  </w:pPr>
-                  <w:r>
-                    <w:rPr>
-                      <w:rFonts w:ascii="Times New Roman" w:hAnsi="Times New Roman" w:cs="Times New Roman"/>
-                    </w:rPr>
-                    <w:t>Code Development</w:t>
-                  </w:r>
-                </w:p>
-              </w:tc>
-              <w:tc>
-                <w:tcPr>
-                  <w:tcW w:w="0" w:type="auto"/>
-                  <w:hideMark/>
-                </w:tcPr>
-                <w:p>
-                  <w:pPr>
-                    <w:spacing w:afterLines="100" w:after="240"/>
-                    <w:rPr>
-                      <w:rFonts w:ascii="Times New Roman" w:hAnsi="Times New Roman" w:cs="Times New Roman"/>
-                    </w:rPr>
-                  </w:pPr>
-                  <w:r>
-                    <w:rPr>
-                      <w:rFonts w:ascii="Times New Roman" w:hAnsi="Times New Roman" w:cs="Times New Roman"/>
-                    </w:rPr>
-                    <w:t>Li Si</w:t>
-                  </w:r>
-                </w:p>
-              </w:tc>
-              <w:tc>
-                <w:tcPr>
-                  <w:tcW w:w="0" w:type="auto"/>
-                  <w:hideMark/>
-                </w:tcPr>
-                <w:p>
-                  <w:pPr>
-                    <w:spacing w:afterLines="100" w:after="240"/>
-                    <w:rPr>
-                      <w:rFonts w:ascii="Times New Roman" w:hAnsi="Times New Roman" w:cs="Times New Roman"/>
-                    </w:rPr>
-                  </w:pPr>
-                  <w:r>
-                    <w:rPr>
-                      <w:rFonts w:ascii="Times New Roman" w:hAnsi="Times New Roman" w:cs="Times New Roman"/>
-                    </w:rPr>
-                    <w:t>Wang Wu</w:t>
-                  </w:r>
-                </w:p>
-              </w:tc>
-              <w:tc>
-                <w:tcPr>
-                  <w:tcW w:w="0" w:type="auto"/>
-                  <w:hideMark/>
-                </w:tcPr>
-                <w:p>
-                  <w:pPr>
-                    <w:spacing w:afterLines="100" w:after="240"/>
-                    <w:rPr>
-                      <w:rFonts w:ascii="Times New Roman" w:hAnsi="Times New Roman" w:cs="Times New Roman"/>
-                    </w:rPr>
-                  </w:pPr>
-                  <w:r>
-                    <w:rPr>
-                      <w:rFonts w:ascii="Times New Roman" w:hAnsi="Times New Roman" w:cs="Times New Roman"/>
-                    </w:rPr>
-                    <w:t>2023-10-06</w:t>
-                  </w:r>
-                </w:p>
-              </w:tc>
-              <w:tc>
-                <w:tcPr>
-                  <w:tcW w:w="0" w:type="auto"/>
-                  <w:hideMark/>
-                </w:tcPr>
-                <w:p>
-                  <w:pPr>
-                    <w:spacing w:afterLines="100" w:after="240"/>
-                    <w:rPr>
-                      <w:rFonts w:ascii="Times New Roman" w:hAnsi="Times New Roman" w:cs="Times New Roman"/>
-                    </w:rPr>
-                  </w:pPr>
-                  <w:r>
-                    <w:rPr>
-                      <w:rFonts w:ascii="Times New Roman" w:hAnsi="Times New Roman" w:cs="Times New Roman"/>
-                    </w:rPr>
-                    <w:t>2023-10-12</w:t>
-                  </w:r>
-                </w:p>
-              </w:tc>
-              <w:tc>
-                <w:tcPr>
-                  <w:tcW w:w="0" w:type="auto"/>
-                  <w:hideMark/>
-                </w:tcPr>
-                <w:p>
-                  <w:pPr>
-                    <w:spacing w:afterLines="100" w:after="240"/>
-                    <w:rPr>
-                      <w:rFonts w:ascii="Times New Roman" w:hAnsi="Times New Roman" w:cs="Times New Roman"/>
-                    </w:rPr>
-                  </w:pPr>
-                  <w:r>
-                    <w:rPr>
-                      <w:rFonts w:ascii="Times New Roman" w:hAnsi="Times New Roman" w:cs="Times New Roman"/>
-                    </w:rPr>
-                    <w:t>2023-10-11</w:t>
-                  </w:r>
-                </w:p>
-              </w:tc>
-              <w:tc>
-                <w:tcPr>
-                  <w:tcW w:w="0" w:type="auto"/>
-                  <w:hideMark/>
-                </w:tcPr>
-                <w:p>
-                  <w:pPr>
-                    <w:spacing w:afterLines="100" w:after="240"/>
-                    <w:rPr>
-                      <w:rFonts w:ascii="Times New Roman" w:hAnsi="Times New Roman" w:cs="Times New Roman"/>
-                    </w:rPr>
-                  </w:pPr>
-                  <w:r>
-                    <w:rPr>
-                      <w:rFonts w:ascii="Times New Roman" w:hAnsi="Times New Roman" w:cs="Times New Roman"/>
-                    </w:rPr>
-                    <w:t>Core modules tested</w:t>
-                  </w:r>
-                </w:p>
-              </w:tc>
-            </w:tr>
-          </w:tbl>
-          <w:p>
-            <w:pPr>
-              <w:spacing w:afterLines="100" w:after="240"/>
-              <w:rPr>
-                <w:rFonts w:ascii="Times New Roman" w:hAnsi="Times New Roman" w:cs="Times New Roman"/>
-                <w:b/>
-                <w:bCs/>
-              </w:rPr>
-            </w:pPr>
-          </w:p>
-          <w:p>
-            <w:pPr>
-              <w:spacing w:afterLines="100" w:after="240"/>
-              <w:rPr>
-                <w:rFonts w:ascii="Times New Roman" w:hAnsi="Times New Roman" w:cs="Times New Roman"/>
-              </w:rPr>
-            </w:pPr>
-            <w:r>
-              <w:rPr>
-                <w:rFonts w:ascii="Times New Roman" w:hAnsi="Times New Roman" w:cs="Times New Roman" w:hint="eastAsia"/>
-                <w:b/>
-                <w:bCs/>
-              </w:rPr>
-              <w:t>3.1</w:t>
-            </w:r>
-            <w:r>
-              <w:rPr>
-                <w:rFonts w:ascii="Times New Roman" w:hAnsi="Times New Roman" w:cs="Times New Roman"/>
-                <w:b/>
-                <w:bCs/>
-              </w:rPr>
-              <w:t>.2 Peer Evaluation Form</w:t>
-            </w:r>
-          </w:p>
-          <w:tbl>
-            <w:tblPr>
-              <w:tblStyle w:val="a3"/>
-              <w:tblW w:w="0" w:type="auto"/>
-              <w:tblLook w:val="04A0" w:firstRow="1" w:lastRow="0" w:firstColumn="1" w:lastColumn="0" w:noHBand="0" w:noVBand="1"/>
-            </w:tblPr>
-            <w:tblGrid>
-              <w:gridCol w:w="1824"/>
-              <w:gridCol w:w="1761"/>
-              <w:gridCol w:w="1055"/>
-              <w:gridCol w:w="1053"/>
-              <w:gridCol w:w="1055"/>
-              <w:gridCol w:w="2042"/>
-            </w:tblGrid>
-            <w:tr>
-              <w:tc>
-                <w:tcPr>
-                  <w:tcW w:w="0" w:type="auto"/>
-                  <w:hideMark/>
-                </w:tcPr>
-                <w:p>
-                  <w:pPr>
-                    <w:spacing w:afterLines="100" w:after="240"/>
-                    <w:rPr>
-                      <w:rFonts w:ascii="Times New Roman" w:hAnsi="Times New Roman" w:cs="Times New Roman"/>
-                      <w:b/>
-                      <w:bCs/>
-                    </w:rPr>
-                  </w:pPr>
-                  <w:r>
-                    <w:rPr>
-                      <w:rFonts w:ascii="Times New Roman" w:hAnsi="Times New Roman" w:cs="Times New Roman"/>
-                      <w:b/>
-                      <w:bCs/>
-                    </w:rPr>
-                    <w:t>Evaluation Item</w:t>
-                  </w:r>
-                </w:p>
-              </w:tc>
-              <w:tc>
-                <w:tcPr>
-                  <w:tcW w:w="0" w:type="auto"/>
-                  <w:hideMark/>
-                </w:tcPr>
-                <w:p>
-                  <w:pPr>
-                    <w:spacing w:afterLines="100" w:after="240"/>
-                    <w:rPr>
-                      <w:rFonts w:ascii="Times New Roman" w:hAnsi="Times New Roman" w:cs="Times New Roman"/>
-                      <w:b/>
-                      <w:bCs/>
-                    </w:rPr>
-                  </w:pPr>
-                  <w:r>
-                    <w:rPr>
-                      <w:rFonts w:ascii="Times New Roman" w:hAnsi="Times New Roman" w:cs="Times New Roman"/>
-                      <w:b/>
-                      <w:bCs/>
-                    </w:rPr>
-                    <w:t>Evaluation Criteria (1-5)</w:t>
-                  </w:r>
-                </w:p>
-              </w:tc>
-              <w:tc>
-                <w:tcPr>
-                  <w:tcW w:w="0" w:type="auto"/>
-                  <w:hideMark/>
-                </w:tcPr>
-                <w:p>
-                  <w:pPr>
-                    <w:spacing w:afterLines="100" w:after="240"/>
-                    <w:rPr>
-                      <w:rFonts w:ascii="Times New Roman" w:hAnsi="Times New Roman" w:cs="Times New Roman"/>
-                      <w:b/>
-                      <w:bCs/>
-                    </w:rPr>
-                  </w:pPr>
-                  <w:r>
-                    <w:rPr>
-                      <w:rFonts w:ascii="Times New Roman" w:hAnsi="Times New Roman" w:cs="Times New Roman"/>
-                      <w:b/>
-                      <w:bCs/>
-                    </w:rPr>
-                    <w:t>Student A Score</w:t>
-                  </w:r>
-                </w:p>
-              </w:tc>
-              <w:tc>
-                <w:tcPr>
-                  <w:tcW w:w="0" w:type="auto"/>
-                  <w:hideMark/>
-                </w:tcPr>
-                <w:p>
-                  <w:pPr>
-                    <w:spacing w:afterLines="100" w:after="240"/>
-                    <w:rPr>
-                      <w:rFonts w:ascii="Times New Roman" w:hAnsi="Times New Roman" w:cs="Times New Roman"/>
-                      <w:b/>
-                      <w:bCs/>
-                    </w:rPr>
-                  </w:pPr>
-                  <w:r>
-                    <w:rPr>
-                      <w:rFonts w:ascii="Times New Roman" w:hAnsi="Times New Roman" w:cs="Times New Roman"/>
-                      <w:b/>
-                      <w:bCs/>
-                    </w:rPr>
-                    <w:t>Student B Score</w:t>
-                  </w:r>
-                </w:p>
-              </w:tc>
-              <w:tc>
-                <w:tcPr>
-                  <w:tcW w:w="0" w:type="auto"/>
-                  <w:hideMark/>
-                </w:tcPr>
-                <w:p>
-                  <w:pPr>
-                    <w:spacing w:afterLines="100" w:after="240"/>
-                    <w:rPr>
-                      <w:rFonts w:ascii="Times New Roman" w:hAnsi="Times New Roman" w:cs="Times New Roman"/>
-                      <w:b/>
-                      <w:bCs/>
-                    </w:rPr>
-                  </w:pPr>
-                  <w:r>
-                    <w:rPr>
-                      <w:rFonts w:ascii="Times New Roman" w:hAnsi="Times New Roman" w:cs="Times New Roman"/>
-                      <w:b/>
-                      <w:bCs/>
-                    </w:rPr>
-                    <w:t>Student C Score</w:t>
-                  </w:r>
-                </w:p>
-              </w:tc>
-              <w:tc>
-                <w:tcPr>
-                  <w:tcW w:w="0" w:type="auto"/>
-                  <w:hideMark/>
-                </w:tcPr>
-                <w:p>
-                  <w:pPr>
-                    <w:spacing w:afterLines="100" w:after="240"/>
-                    <w:rPr>
-                      <w:rFonts w:ascii="Times New Roman" w:hAnsi="Times New Roman" w:cs="Times New Roman"/>
-                      <w:b/>
-                      <w:bCs/>
-                    </w:rPr>
-                  </w:pPr>
-                  <w:r>
-                    <w:rPr>
-                      <w:rFonts w:ascii="Times New Roman" w:hAnsi="Times New Roman" w:cs="Times New Roman"/>
-                      <w:b/>
-                      <w:bCs/>
-                    </w:rPr>
-                    <w:t>Written Feedback (Anonymous)</w:t>
-                  </w:r>
-                </w:p>
-              </w:tc>
-            </w:tr>
-            <w:tr>
-              <w:tc>
-                <w:tcPr>
-                  <w:tcW w:w="0" w:type="auto"/>
-                  <w:hideMark/>
-                </w:tcPr>
-                <w:p>
-                  <w:pPr>
-                    <w:spacing w:afterLines="100" w:after="240"/>
-                    <w:rPr>
-                      <w:rFonts w:ascii="Times New Roman" w:hAnsi="Times New Roman" w:cs="Times New Roman"/>
-                    </w:rPr>
-                  </w:pPr>
-                  <w:r>
-                    <w:rPr>
-                      <w:rFonts w:ascii="Times New Roman" w:hAnsi="Times New Roman" w:cs="Times New Roman"/>
-                      <w:b/>
-                      <w:bCs/>
-                    </w:rPr>
-                    <w:t>Communication Ability</w:t>
-                  </w:r>
-                </w:p>
-              </w:tc>
-              <w:tc>
-                <w:tcPr>
-                  <w:tcW w:w="0" w:type="auto"/>
-                  <w:hideMark/>
-                </w:tcPr>
-                <w:p>
-                  <w:pPr>
-                    <w:spacing w:afterLines="100" w:after="240"/>
-                    <w:rPr>
-                      <w:rFonts w:ascii="Times New Roman" w:hAnsi="Times New Roman" w:cs="Times New Roman"/>
-                    </w:rPr>
-                  </w:pPr>
-                  <w:r>
-                    <w:rPr>
-                      <w:rFonts w:ascii="Times New Roman" w:hAnsi="Times New Roman" w:cs="Times New Roman"/>
-                    </w:rPr>
-                    <w:t>Actively shares information and expresses ideas clearly</w:t>
-                  </w:r>
-                </w:p>
-              </w:tc>
-              <w:tc>
-                <w:tcPr>
-                  <w:tcW w:w="0" w:type="auto"/>
-                  <w:hideMark/>
-                </w:tcPr>
-                <w:p>
-                  <w:pPr>
-                    <w:spacing w:afterLines="100" w:after="240"/>
-                    <w:rPr>
-                      <w:rFonts w:ascii="Times New Roman" w:hAnsi="Times New Roman" w:cs="Times New Roman"/>
-                    </w:rPr>
-                  </w:pPr>
-                  <w:r>
-                    <w:rPr>
-                      <w:rFonts w:ascii="Times New Roman" w:hAnsi="Times New Roman" w:cs="Times New Roman"/>
-                    </w:rPr>
-                    <w:t>4</w:t>
-                  </w:r>
-                </w:p>
-              </w:tc>
-              <w:tc>
-                <w:tcPr>
-                  <w:tcW w:w="0" w:type="auto"/>
-                  <w:hideMark/>
-                </w:tcPr>
-                <w:p>
-                  <w:pPr>
-                    <w:spacing w:afterLines="100" w:after="240"/>
-                    <w:rPr>
-                      <w:rFonts w:ascii="Times New Roman" w:hAnsi="Times New Roman" w:cs="Times New Roman"/>
-                    </w:rPr>
-                  </w:pPr>
-                  <w:r>
-                    <w:rPr>
-                      <w:rFonts w:ascii="Times New Roman" w:hAnsi="Times New Roman" w:cs="Times New Roman"/>
-                    </w:rPr>
-                    <w:t>5</w:t>
-                  </w:r>
-                </w:p>
-              </w:tc>
-              <w:tc>
-                <w:tcPr>
-                  <w:tcW w:w="0" w:type="auto"/>
-                  <w:hideMark/>
-                </w:tcPr>
-                <w:p>
-                  <w:pPr>
-                    <w:spacing w:afterLines="100" w:after="240"/>
-                    <w:rPr>
-                      <w:rFonts w:ascii="Times New Roman" w:hAnsi="Times New Roman" w:cs="Times New Roman"/>
-                    </w:rPr>
-                  </w:pPr>
-                  <w:r>
-                    <w:rPr>
-                      <w:rFonts w:ascii="Times New Roman" w:hAnsi="Times New Roman" w:cs="Times New Roman"/>
-                    </w:rPr>
-                    <w:t>3</w:t>
-                  </w:r>
-                </w:p>
-              </w:tc>
-              <w:tc>
-                <w:tcPr>
-                  <w:tcW w:w="0" w:type="auto"/>
-                  <w:hideMark/>
-                </w:tcPr>
-                <w:p>
-                  <w:pPr>
-                    <w:spacing w:afterLines="100" w:after="240"/>
-                    <w:rPr>
-                      <w:rFonts w:ascii="Times New Roman" w:hAnsi="Times New Roman" w:cs="Times New Roman"/>
-                    </w:rPr>
-                  </w:pPr>
-                  <w:r>
-                    <w:rPr>
-                      <w:rFonts w:ascii="Times New Roman" w:hAnsi="Times New Roman" w:cs="Times New Roman"/>
-                    </w:rPr>
-                    <w:t>"Strong coding skills but slow feedback"</w:t>
-                  </w:r>
-                </w:p>
-              </w:tc>
-            </w:tr>
-            <w:tr>
-              <w:tc>
-                <w:tcPr>
-                  <w:tcW w:w="0" w:type="auto"/>
-                  <w:hideMark/>
-                </w:tcPr>
-                <w:p>
-                  <w:pPr>
-                    <w:spacing w:afterLines="100" w:after="240"/>
-                    <w:rPr>
-                      <w:rFonts w:ascii="Times New Roman" w:hAnsi="Times New Roman" w:cs="Times New Roman"/>
-                    </w:rPr>
-                  </w:pPr>
-                  <w:r>
-                    <w:rPr>
-                      <w:rFonts w:ascii="Times New Roman" w:hAnsi="Times New Roman" w:cs="Times New Roman"/>
-                      <w:b/>
-                      <w:bCs/>
-                    </w:rPr>
-                    <w:t>Collaboration Attitude</w:t>
-                  </w:r>
-                </w:p>
-              </w:tc>
-              <w:tc>
-                <w:tcPr>
-                  <w:tcW w:w="0" w:type="auto"/>
-                  <w:hideMark/>
-                </w:tcPr>
-                <w:p>
-                  <w:pPr>
-                    <w:spacing w:afterLines="100" w:after="240"/>
-                    <w:rPr>
-                      <w:rFonts w:ascii="Times New Roman" w:hAnsi="Times New Roman" w:cs="Times New Roman"/>
-                    </w:rPr>
-                  </w:pPr>
-                  <w:r>
-                    <w:rPr>
-                      <w:rFonts w:ascii="Times New Roman" w:hAnsi="Times New Roman" w:cs="Times New Roman"/>
-                    </w:rPr>
-                    <w:t>Respects others' opinions and actively participates</w:t>
-                  </w:r>
-                </w:p>
-              </w:tc>
-              <w:tc>
-                <w:tcPr>
-                  <w:tcW w:w="0" w:type="auto"/>
-                  <w:hideMark/>
-                </w:tcPr>
-                <w:p>
-                  <w:pPr>
-                    <w:spacing w:afterLines="100" w:after="240"/>
-                    <w:rPr>
-                      <w:rFonts w:ascii="Times New Roman" w:hAnsi="Times New Roman" w:cs="Times New Roman"/>
-                    </w:rPr>
-                  </w:pPr>
-                  <w:r>
-                    <w:rPr>
-                      <w:rFonts w:ascii="Times New Roman" w:hAnsi="Times New Roman" w:cs="Times New Roman"/>
-                    </w:rPr>
-                    <w:t>5</w:t>
-                  </w:r>
-                </w:p>
-              </w:tc>
-              <w:tc>
-                <w:tcPr>
-                  <w:tcW w:w="0" w:type="auto"/>
-                  <w:hideMark/>
-                </w:tcPr>
-                <w:p>
-                  <w:pPr>
-                    <w:spacing w:afterLines="100" w:after="240"/>
-                    <w:rPr>
-                      <w:rFonts w:ascii="Times New Roman" w:hAnsi="Times New Roman" w:cs="Times New Roman"/>
-                    </w:rPr>
-                  </w:pPr>
-                  <w:r>
-                    <w:rPr>
-                      <w:rFonts w:ascii="Times New Roman" w:hAnsi="Times New Roman" w:cs="Times New Roman"/>
-                    </w:rPr>
-                    <w:t>4</w:t>
-                  </w:r>
-                </w:p>
-              </w:tc>
-              <w:tc>
-                <w:tcPr>
-                  <w:tcW w:w="0" w:type="auto"/>
-                  <w:hideMark/>
-                </w:tcPr>
-                <w:p>
-                  <w:pPr>
-                    <w:spacing w:afterLines="100" w:after="240"/>
-                    <w:rPr>
-                      <w:rFonts w:ascii="Times New Roman" w:hAnsi="Times New Roman" w:cs="Times New Roman"/>
-                    </w:rPr>
-                  </w:pPr>
-                  <w:r>
-                    <w:rPr>
-                      <w:rFonts w:ascii="Times New Roman" w:hAnsi="Times New Roman" w:cs="Times New Roman"/>
-                    </w:rPr>
-                    <w:t>2</w:t>
-                  </w:r>
-                </w:p>
-              </w:tc>
-              <w:tc>
-                <w:tcPr>
-                  <w:tcW w:w="0" w:type="auto"/>
-                  <w:hideMark/>
-                </w:tcPr>
-                <w:p>
-                  <w:pPr>
-                    <w:spacing w:afterLines="100" w:after="240"/>
-                    <w:rPr>
-                      <w:rFonts w:ascii="Times New Roman" w:hAnsi="Times New Roman" w:cs="Times New Roman"/>
-                    </w:rPr>
-                  </w:pPr>
-                  <w:r>
-                    <w:rPr>
-                      <w:rFonts w:ascii="Times New Roman" w:hAnsi="Times New Roman" w:cs="Times New Roman"/>
-                    </w:rPr>
-                    <w:t>"Communicates actively but occasionally off-topic"</w:t>
-                  </w:r>
-                </w:p>
-              </w:tc>
-            </w:tr>
-            <w:tr>
-              <w:tc>
-                <w:tcPr>
-                  <w:tcW w:w="0" w:type="auto"/>
-                  <w:hideMark/>
-                </w:tcPr>
-                <w:p>
-                  <w:pPr>
-                    <w:spacing w:afterLines="100" w:after="240"/>
-                    <w:rPr>
-                      <w:rFonts w:ascii="Times New Roman" w:hAnsi="Times New Roman" w:cs="Times New Roman"/>
-                    </w:rPr>
-                  </w:pPr>
-                  <w:r>
-                    <w:rPr>
-                      <w:rFonts w:ascii="Times New Roman" w:hAnsi="Times New Roman" w:cs="Times New Roman"/>
-                      <w:b/>
-                      <w:bCs/>
-                    </w:rPr>
-                    <w:t>Responsibility</w:t>
-                  </w:r>
-                </w:p>
-              </w:tc>
-              <w:tc>
-                <w:tcPr>
-                  <w:tcW w:w="0" w:type="auto"/>
-                  <w:hideMark/>
-                </w:tcPr>
-                <w:p>
-                  <w:pPr>
-                    <w:spacing w:afterLines="100" w:after="240"/>
-                    <w:rPr>
-                      <w:rFonts w:ascii="Times New Roman" w:hAnsi="Times New Roman" w:cs="Times New Roman"/>
-                    </w:rPr>
-                  </w:pPr>
-                  <w:r>
-                    <w:rPr>
-                      <w:rFonts w:ascii="Times New Roman" w:hAnsi="Times New Roman" w:cs="Times New Roman"/>
-                    </w:rPr>
-                    <w:t>Completes tasks on time and takes initiative</w:t>
-                  </w:r>
-                </w:p>
-              </w:tc>
-              <w:tc>
-                <w:tcPr>
-                  <w:tcW w:w="0" w:type="auto"/>
-                  <w:hideMark/>
-                </w:tcPr>
-                <w:p>
-                  <w:pPr>
-                    <w:spacing w:afterLines="100" w:after="240"/>
-                    <w:rPr>
-                      <w:rFonts w:ascii="Times New Roman" w:hAnsi="Times New Roman" w:cs="Times New Roman"/>
-                    </w:rPr>
-                  </w:pPr>
-                  <w:r>
-                    <w:rPr>
-                      <w:rFonts w:ascii="Times New Roman" w:hAnsi="Times New Roman" w:cs="Times New Roman"/>
-                    </w:rPr>
-                    <w:t>3</w:t>
-                  </w:r>
-                </w:p>
-              </w:tc>
-              <w:tc>
-                <w:tcPr>
-                  <w:tcW w:w="0" w:type="auto"/>
-                  <w:hideMark/>
-                </w:tcPr>
-                <w:p>
-                  <w:pPr>
-                    <w:spacing w:afterLines="100" w:after="240"/>
-                    <w:rPr>
-                      <w:rFonts w:ascii="Times New Roman" w:hAnsi="Times New Roman" w:cs="Times New Roman"/>
-                    </w:rPr>
-                  </w:pPr>
-                  <w:r>
-                    <w:rPr>
-                      <w:rFonts w:ascii="Times New Roman" w:hAnsi="Times New Roman" w:cs="Times New Roman"/>
-                    </w:rPr>
-                    <w:t>5</w:t>
-                  </w:r>
-                </w:p>
-              </w:tc>
-              <w:tc>
-                <w:tcPr>
-                  <w:tcW w:w="0" w:type="auto"/>
-                  <w:hideMark/>
-                </w:tcPr>
-                <w:p>
-                  <w:pPr>
-                    <w:spacing w:afterLines="100" w:after="240"/>
-                    <w:rPr>
-                      <w:rFonts w:ascii="Times New Roman" w:hAnsi="Times New Roman" w:cs="Times New Roman"/>
-                    </w:rPr>
-                  </w:pPr>
-                  <w:r>
-                    <w:rPr>
-                      <w:rFonts w:ascii="Times New Roman" w:hAnsi="Times New Roman" w:cs="Times New Roman"/>
-                    </w:rPr>
-                    <w:t>4</w:t>
-                  </w:r>
-                </w:p>
-              </w:tc>
-              <w:tc>
-                <w:tcPr>
-                  <w:tcW w:w="0" w:type="auto"/>
-                  <w:hideMark/>
-                </w:tcPr>
-                <w:p>
-                  <w:pPr>
-                    <w:spacing w:afterLines="100" w:after="240"/>
-                    <w:rPr>
-                      <w:rFonts w:ascii="Times New Roman" w:hAnsi="Times New Roman" w:cs="Times New Roman"/>
-                    </w:rPr>
-                  </w:pPr>
-                  <w:r>
-                    <w:rPr>
-                      <w:rFonts w:ascii="Times New Roman" w:hAnsi="Times New Roman" w:cs="Times New Roman"/>
-                    </w:rPr>
-                    <w:t>-</w:t>
-                  </w:r>
-                </w:p>
-              </w:tc>
-            </w:tr>
-          </w:tbl>
-          <w:p>
-            <w:pPr>
-              <w:spacing w:afterLines="100" w:after="240"/>
-              <w:rPr>
-                <w:rFonts w:ascii="Times New Roman" w:hAnsi="Times New Roman" w:cs="Times New Roman"/>
-              </w:rPr>
-            </w:pPr>
-            <w:r>
-              <w:rPr>
-                <w:rFonts w:ascii="Times New Roman" w:hAnsi="Times New Roman" w:cs="Times New Roman"/>
-                <w:b/>
-                <w:bCs/>
-              </w:rPr>
-              <w:t>Data Processing</w:t>
-            </w:r>
-            <w:r>
-              <w:rPr>
-                <w:rFonts w:ascii="Times New Roman" w:hAnsi="Times New Roman" w:cs="Times New Roman"/>
-              </w:rPr>
-              <w:t>:</w:t>
-            </w:r>
-          </w:p>
-          <w:p>
-            <w:pPr>
-              <w:spacing w:afterLines="100" w:after="240"/>
-              <w:ind w:firstLine="420"/>
-              <w:rPr>
-                <w:rFonts w:ascii="Times New Roman" w:hAnsi="Times New Roman" w:cs="Times New Roman"/>
-              </w:rPr>
-            </w:pPr>
-            <w:r>
-              <w:rPr>
-                <w:rFonts w:ascii="Times New Roman" w:hAnsi="Times New Roman" w:cs="Times New Roman"/>
-                <w:b/>
-                <w:bCs/>
-              </w:rPr>
-              <w:lastRenderedPageBreak/>
-              <w:t>Peer Score</w:t>
-            </w:r>
-            <w:r>
-              <w:rPr>
-                <w:rFonts w:ascii="Times New Roman" w:hAnsi="Times New Roman" w:cs="Times New Roman"/>
-              </w:rPr>
-              <w:t xml:space="preserve"> = (Total score - Lowest score - Highest score) / (Number of evaluators - 2) * (Exclude </w:t>
-            </w:r>
-            <w:proofErr w:type="gramStart"/>
-            <w:r>
-              <w:rPr>
-                <w:rFonts w:ascii="Times New Roman" w:hAnsi="Times New Roman" w:cs="Times New Roman"/>
-              </w:rPr>
-              <w:t>outliers)*</w:t>
-            </w:r>
-            <w:proofErr w:type="gramEnd"/>
-          </w:p>
-          <w:p>
-            <w:pPr>
-              <w:spacing w:afterLines="100" w:after="240"/>
-              <w:rPr>
-                <w:rFonts w:ascii="Times New Roman" w:hAnsi="Times New Roman" w:cs="Times New Roman"/>
-              </w:rPr>
-            </w:pPr>
-            <w:r>
-              <w:rPr>
-                <w:rFonts w:ascii="Times New Roman" w:hAnsi="Times New Roman" w:cs="Times New Roman" w:hint="eastAsia"/>
-                <w:b/>
-                <w:bCs/>
-              </w:rPr>
-              <w:t>3.1</w:t>
-            </w:r>
-            <w:r>
-              <w:rPr>
-                <w:rFonts w:ascii="Times New Roman" w:hAnsi="Times New Roman" w:cs="Times New Roman"/>
-                <w:b/>
-                <w:bCs/>
-              </w:rPr>
-              <w:t>.3 Teacher Evaluation Form</w:t>
-            </w:r>
-          </w:p>
-          <w:tbl>
-            <w:tblPr>
-              <w:tblStyle w:val="a3"/>
-              <w:tblW w:w="0" w:type="auto"/>
-              <w:tblLook w:val="04A0" w:firstRow="1" w:lastRow="0" w:firstColumn="1" w:lastColumn="0" w:noHBand="0" w:noVBand="1"/>
-            </w:tblPr>
-            <w:tblGrid>
-              <w:gridCol w:w="1505"/>
-              <w:gridCol w:w="1773"/>
-              <w:gridCol w:w="1111"/>
-              <w:gridCol w:w="931"/>
-              <w:gridCol w:w="484"/>
-              <w:gridCol w:w="879"/>
-              <w:gridCol w:w="2107"/>
-            </w:tblGrid>
-            <w:tr>
-              <w:tc>
-                <w:tcPr>
-                  <w:tcW w:w="0" w:type="auto"/>
-                  <w:hideMark/>
-                </w:tcPr>
-                <w:p>
-                  <w:pPr>
-                    <w:spacing w:afterLines="100" w:after="240"/>
-                    <w:rPr>
-                      <w:rFonts w:ascii="Times New Roman" w:hAnsi="Times New Roman" w:cs="Times New Roman"/>
-                      <w:b/>
-                      <w:bCs/>
-                    </w:rPr>
-                  </w:pPr>
-                  <w:r>
-                    <w:rPr>
-                      <w:rFonts w:ascii="Times New Roman" w:hAnsi="Times New Roman" w:cs="Times New Roman"/>
-                      <w:b/>
-                      <w:bCs/>
-                    </w:rPr>
-                    <w:t>Evaluation Type</w:t>
-                  </w:r>
-                </w:p>
-              </w:tc>
-              <w:tc>
-                <w:tcPr>
-                  <w:tcW w:w="0" w:type="auto"/>
-                  <w:hideMark/>
-                </w:tcPr>
-                <w:p>
-                  <w:pPr>
-                    <w:spacing w:afterLines="100" w:after="240"/>
-                    <w:rPr>
-                      <w:rFonts w:ascii="Times New Roman" w:hAnsi="Times New Roman" w:cs="Times New Roman"/>
-                      <w:b/>
-                      <w:bCs/>
-                    </w:rPr>
-                  </w:pPr>
-                  <w:r>
-                    <w:rPr>
-                      <w:rFonts w:ascii="Times New Roman" w:hAnsi="Times New Roman" w:cs="Times New Roman"/>
-                      <w:b/>
-                      <w:bCs/>
-                    </w:rPr>
-                    <w:t>Evaluation Item</w:t>
-                  </w:r>
-                </w:p>
-              </w:tc>
-              <w:tc>
-                <w:tcPr>
-                  <w:tcW w:w="0" w:type="auto"/>
-                  <w:hideMark/>
-                </w:tcPr>
-                <w:p>
-                  <w:pPr>
-                    <w:spacing w:afterLines="100" w:after="240"/>
-                    <w:rPr>
-                      <w:rFonts w:ascii="Times New Roman" w:hAnsi="Times New Roman" w:cs="Times New Roman"/>
-                      <w:b/>
-                      <w:bCs/>
-                    </w:rPr>
-                  </w:pPr>
-                  <w:r>
-                    <w:rPr>
-                      <w:rFonts w:ascii="Times New Roman" w:hAnsi="Times New Roman" w:cs="Times New Roman"/>
-                      <w:b/>
-                      <w:bCs/>
-                    </w:rPr>
-                    <w:t>Group Score (1-5)</w:t>
-                  </w:r>
-                </w:p>
-              </w:tc>
-              <w:tc>
-                <w:tcPr>
-                  <w:tcW w:w="0" w:type="auto"/>
-                  <w:hideMark/>
-                </w:tcPr>
-                <w:p>
-                  <w:pPr>
-                    <w:spacing w:afterLines="100" w:after="240"/>
-                    <w:rPr>
-                      <w:rFonts w:ascii="Times New Roman" w:hAnsi="Times New Roman" w:cs="Times New Roman"/>
-                      <w:b/>
-                      <w:bCs/>
-                    </w:rPr>
-                  </w:pPr>
-                  <w:r>
-                    <w:rPr>
-                      <w:rFonts w:ascii="Times New Roman" w:hAnsi="Times New Roman" w:cs="Times New Roman"/>
-                      <w:b/>
-                      <w:bCs/>
-                    </w:rPr>
-                    <w:t>Zhang San</w:t>
-                  </w:r>
-                </w:p>
-              </w:tc>
-              <w:tc>
-                <w:tcPr>
-                  <w:tcW w:w="0" w:type="auto"/>
-                  <w:hideMark/>
-                </w:tcPr>
-                <w:p>
-                  <w:pPr>
-                    <w:spacing w:afterLines="100" w:after="240"/>
-                    <w:rPr>
-                      <w:rFonts w:ascii="Times New Roman" w:hAnsi="Times New Roman" w:cs="Times New Roman"/>
-                      <w:b/>
-                      <w:bCs/>
-                    </w:rPr>
-                  </w:pPr>
-                  <w:r>
-                    <w:rPr>
-                      <w:rFonts w:ascii="Times New Roman" w:hAnsi="Times New Roman" w:cs="Times New Roman"/>
-                      <w:b/>
-                      <w:bCs/>
-                    </w:rPr>
-                    <w:t>Li Si</w:t>
-                  </w:r>
-                </w:p>
-              </w:tc>
-              <w:tc>
-                <w:tcPr>
-                  <w:tcW w:w="0" w:type="auto"/>
-                  <w:hideMark/>
-                </w:tcPr>
-                <w:p>
-                  <w:pPr>
-                    <w:spacing w:afterLines="100" w:after="240"/>
-                    <w:rPr>
-                      <w:rFonts w:ascii="Times New Roman" w:hAnsi="Times New Roman" w:cs="Times New Roman"/>
-                      <w:b/>
-                      <w:bCs/>
-                    </w:rPr>
-                  </w:pPr>
-                  <w:r>
-                    <w:rPr>
-                      <w:rFonts w:ascii="Times New Roman" w:hAnsi="Times New Roman" w:cs="Times New Roman"/>
-                      <w:b/>
-                      <w:bCs/>
-                    </w:rPr>
-                    <w:t>Wang Wu</w:t>
-                  </w:r>
-                </w:p>
-              </w:tc>
-              <w:tc>
-                <w:tcPr>
-                  <w:tcW w:w="0" w:type="auto"/>
-                  <w:hideMark/>
-                </w:tcPr>
-                <w:p>
-                  <w:pPr>
-                    <w:spacing w:afterLines="100" w:after="240"/>
-                    <w:rPr>
-                      <w:rFonts w:ascii="Times New Roman" w:hAnsi="Times New Roman" w:cs="Times New Roman"/>
-                      <w:b/>
-                      <w:bCs/>
-                    </w:rPr>
-                  </w:pPr>
-                  <w:r>
-                    <w:rPr>
-                      <w:rFonts w:ascii="Times New Roman" w:hAnsi="Times New Roman" w:cs="Times New Roman"/>
-                      <w:b/>
-                      <w:bCs/>
-                    </w:rPr>
-                    <w:t>Comments</w:t>
-                  </w:r>
-                </w:p>
-              </w:tc>
-            </w:tr>
-            <w:tr>
-              <w:tc>
-                <w:tcPr>
-                  <w:tcW w:w="0" w:type="auto"/>
-                  <w:hideMark/>
-                </w:tcPr>
-                <w:p>
-                  <w:pPr>
-                    <w:spacing w:afterLines="100" w:after="240"/>
-                    <w:rPr>
-                      <w:rFonts w:ascii="Times New Roman" w:hAnsi="Times New Roman" w:cs="Times New Roman"/>
-                    </w:rPr>
-                  </w:pPr>
-                  <w:r>
-                    <w:rPr>
-                      <w:rFonts w:ascii="Times New Roman" w:hAnsi="Times New Roman" w:cs="Times New Roman"/>
-                      <w:b/>
-                      <w:bCs/>
-                    </w:rPr>
-                    <w:t>Group Overall</w:t>
-                  </w:r>
-                </w:p>
-              </w:tc>
-              <w:tc>
-                <w:tcPr>
-                  <w:tcW w:w="0" w:type="auto"/>
-                  <w:hideMark/>
-                </w:tcPr>
-                <w:p>
-                  <w:pPr>
-                    <w:spacing w:afterLines="100" w:after="240"/>
-                    <w:rPr>
-                      <w:rFonts w:ascii="Times New Roman" w:hAnsi="Times New Roman" w:cs="Times New Roman"/>
-                    </w:rPr>
-                  </w:pPr>
-                  <w:r>
-                    <w:rPr>
-                      <w:rFonts w:ascii="Times New Roman" w:hAnsi="Times New Roman" w:cs="Times New Roman"/>
-                    </w:rPr>
-                    <w:t>Requirements Completeness</w:t>
-                  </w:r>
-                </w:p>
-              </w:tc>
-              <w:tc>
-                <w:tcPr>
-                  <w:tcW w:w="0" w:type="auto"/>
-                  <w:hideMark/>
-                </w:tcPr>
-                <w:p>
-                  <w:pPr>
-                    <w:spacing w:afterLines="100" w:after="240"/>
-                    <w:rPr>
-                      <w:rFonts w:ascii="Times New Roman" w:hAnsi="Times New Roman" w:cs="Times New Roman"/>
-                    </w:rPr>
-                  </w:pPr>
-                  <w:r>
-                    <w:rPr>
-                      <w:rFonts w:ascii="Times New Roman" w:hAnsi="Times New Roman" w:cs="Times New Roman"/>
-                    </w:rPr>
-                    <w:t>4</w:t>
-                  </w:r>
-                </w:p>
-              </w:tc>
-              <w:tc>
-                <w:tcPr>
-                  <w:tcW w:w="0" w:type="auto"/>
-                  <w:hideMark/>
-                </w:tcPr>
-                <w:p>
-                  <w:pPr>
-                    <w:spacing w:afterLines="100" w:after="240"/>
-                    <w:rPr>
-                      <w:rFonts w:ascii="Times New Roman" w:hAnsi="Times New Roman" w:cs="Times New Roman"/>
-                    </w:rPr>
-                  </w:pPr>
-                  <w:r>
-                    <w:rPr>
-                      <w:rFonts w:ascii="Times New Roman" w:hAnsi="Times New Roman" w:cs="Times New Roman"/>
-                    </w:rPr>
-                    <w:t>-</w:t>
-                  </w:r>
-                </w:p>
-              </w:tc>
-              <w:tc>
-                <w:tcPr>
-                  <w:tcW w:w="0" w:type="auto"/>
-                  <w:hideMark/>
-                </w:tcPr>
-                <w:p>
-                  <w:pPr>
-                    <w:spacing w:afterLines="100" w:after="240"/>
-                    <w:rPr>
-                      <w:rFonts w:ascii="Times New Roman" w:hAnsi="Times New Roman" w:cs="Times New Roman"/>
-                    </w:rPr>
-                  </w:pPr>
-                  <w:r>
-                    <w:rPr>
-                      <w:rFonts w:ascii="Times New Roman" w:hAnsi="Times New Roman" w:cs="Times New Roman"/>
-                    </w:rPr>
-                    <w:t>-</w:t>
-                  </w:r>
-                </w:p>
-              </w:tc>
-              <w:tc>
-                <w:tcPr>
-                  <w:tcW w:w="0" w:type="auto"/>
-                  <w:hideMark/>
-                </w:tcPr>
-                <w:p>
-                  <w:pPr>
-                    <w:spacing w:afterLines="100" w:after="240"/>
-                    <w:rPr>
-                      <w:rFonts w:ascii="Times New Roman" w:hAnsi="Times New Roman" w:cs="Times New Roman"/>
-                    </w:rPr>
-                  </w:pPr>
-                  <w:r>
-                    <w:rPr>
-                      <w:rFonts w:ascii="Times New Roman" w:hAnsi="Times New Roman" w:cs="Times New Roman"/>
-                    </w:rPr>
-                    <w:t>-</w:t>
-                  </w:r>
-                </w:p>
-              </w:tc>
-              <w:tc>
-                <w:tcPr>
-                  <w:tcW w:w="0" w:type="auto"/>
-                  <w:hideMark/>
-                </w:tcPr>
-                <w:p>
-                  <w:pPr>
-                    <w:spacing w:afterLines="100" w:after="240"/>
-                    <w:rPr>
-                      <w:rFonts w:ascii="Times New Roman" w:hAnsi="Times New Roman" w:cs="Times New Roman"/>
-                    </w:rPr>
-                  </w:pPr>
-                  <w:r>
-                    <w:rPr>
-                      <w:rFonts w:ascii="Times New Roman" w:hAnsi="Times New Roman" w:cs="Times New Roman"/>
-                    </w:rPr>
-                    <w:t>Covers core scenarios but lacks edge cases</w:t>
-                  </w:r>
-                </w:p>
-              </w:tc>
-            </w:tr>
-            <w:tr>
-              <w:tc>
-                <w:tcPr>
-                  <w:tcW w:w="0" w:type="auto"/>
-                  <w:hideMark/>
-                </w:tcPr>
-                <w:p>
-                  <w:pPr>
-                    <w:spacing w:afterLines="100" w:after="240"/>
-                    <w:rPr>
-                      <w:rFonts w:ascii="Times New Roman" w:hAnsi="Times New Roman" w:cs="Times New Roman"/>
-                    </w:rPr>
-                  </w:pPr>
-                  <w:r>
-                    <w:rPr>
-                      <w:rFonts w:ascii="Times New Roman" w:hAnsi="Times New Roman" w:cs="Times New Roman"/>
-                      <w:b/>
-                      <w:bCs/>
-                    </w:rPr>
-                    <w:t>Individual Evaluation</w:t>
-                  </w:r>
-                </w:p>
-              </w:tc>
-              <w:tc>
-                <w:tcPr>
-                  <w:tcW w:w="0" w:type="auto"/>
-                  <w:hideMark/>
-                </w:tcPr>
-                <w:p>
-                  <w:pPr>
-                    <w:spacing w:afterLines="100" w:after="240"/>
-                    <w:rPr>
-                      <w:rFonts w:ascii="Times New Roman" w:hAnsi="Times New Roman" w:cs="Times New Roman"/>
-                    </w:rPr>
-                  </w:pPr>
-                  <w:r>
-                    <w:rPr>
-                      <w:rFonts w:ascii="Times New Roman" w:hAnsi="Times New Roman" w:cs="Times New Roman"/>
-                    </w:rPr>
-                    <w:t>Logical Rigor</w:t>
-                  </w:r>
-                </w:p>
-              </w:tc>
-              <w:tc>
-                <w:tcPr>
-                  <w:tcW w:w="0" w:type="auto"/>
-                  <w:hideMark/>
-                </w:tcPr>
-                <w:p>
-                  <w:pPr>
-                    <w:spacing w:afterLines="100" w:after="240"/>
-                    <w:rPr>
-                      <w:rFonts w:ascii="Times New Roman" w:hAnsi="Times New Roman" w:cs="Times New Roman"/>
-                    </w:rPr>
-                  </w:pPr>
-                  <w:r>
-                    <w:rPr>
-                      <w:rFonts w:ascii="Times New Roman" w:hAnsi="Times New Roman" w:cs="Times New Roman"/>
-                    </w:rPr>
-                    <w:t>-</w:t>
-                  </w:r>
-                </w:p>
-              </w:tc>
-              <w:tc>
-                <w:tcPr>
-                  <w:tcW w:w="0" w:type="auto"/>
-                  <w:hideMark/>
-                </w:tcPr>
-                <w:p>
-                  <w:pPr>
-                    <w:spacing w:afterLines="100" w:after="240"/>
-                    <w:rPr>
-                      <w:rFonts w:ascii="Times New Roman" w:hAnsi="Times New Roman" w:cs="Times New Roman"/>
-                    </w:rPr>
-                  </w:pPr>
-                  <w:r>
-                    <w:rPr>
-                      <w:rFonts w:ascii="Times New Roman" w:hAnsi="Times New Roman" w:cs="Times New Roman"/>
-                    </w:rPr>
-                    <w:t>5</w:t>
-                  </w:r>
-                </w:p>
-              </w:tc>
-              <w:tc>
-                <w:tcPr>
-                  <w:tcW w:w="0" w:type="auto"/>
-                  <w:hideMark/>
-                </w:tcPr>
-                <w:p>
-                  <w:pPr>
-                    <w:spacing w:afterLines="100" w:after="240"/>
-                    <w:rPr>
-                      <w:rFonts w:ascii="Times New Roman" w:hAnsi="Times New Roman" w:cs="Times New Roman"/>
-                    </w:rPr>
-                  </w:pPr>
-                  <w:r>
-                    <w:rPr>
-                      <w:rFonts w:ascii="Times New Roman" w:hAnsi="Times New Roman" w:cs="Times New Roman"/>
-                    </w:rPr>
-                    <w:t>4</w:t>
-                  </w:r>
-                </w:p>
-              </w:tc>
-              <w:tc>
-                <w:tcPr>
-                  <w:tcW w:w="0" w:type="auto"/>
-                  <w:hideMark/>
-                </w:tcPr>
-                <w:p>
-                  <w:pPr>
-                    <w:spacing w:afterLines="100" w:after="240"/>
-                    <w:rPr>
-                      <w:rFonts w:ascii="Times New Roman" w:hAnsi="Times New Roman" w:cs="Times New Roman"/>
-                    </w:rPr>
-                  </w:pPr>
-                  <w:r>
-                    <w:rPr>
-                      <w:rFonts w:ascii="Times New Roman" w:hAnsi="Times New Roman" w:cs="Times New Roman"/>
-                    </w:rPr>
-                    <w:t>3</w:t>
-                  </w:r>
-                </w:p>
-              </w:tc>
-              <w:tc>
-                <w:tcPr>
-                  <w:tcW w:w="0" w:type="auto"/>
-                  <w:hideMark/>
-                </w:tcPr>
-                <w:p>
-                  <w:pPr>
-                    <w:spacing w:afterLines="100" w:after="240"/>
-                    <w:rPr>
-                      <w:rFonts w:ascii="Times New Roman" w:hAnsi="Times New Roman" w:cs="Times New Roman"/>
-                    </w:rPr>
-                  </w:pPr>
-                  <w:r>
-                    <w:rPr>
-                      <w:rFonts w:ascii="Times New Roman" w:hAnsi="Times New Roman" w:cs="Times New Roman"/>
-                    </w:rPr>
-                    <w:t>Zhang San's document structure is clear</w:t>
-                  </w:r>
-                </w:p>
-              </w:tc>
-            </w:tr>
-            <w:tr>
-              <w:tc>
-                <w:tcPr>
-                  <w:tcW w:w="0" w:type="auto"/>
-                  <w:hideMark/>
-                </w:tcPr>
-                <w:p>
-                  <w:pPr>
-                    <w:spacing w:afterLines="100" w:after="240"/>
-                    <w:rPr>
-                      <w:rFonts w:ascii="Times New Roman" w:hAnsi="Times New Roman" w:cs="Times New Roman"/>
-                    </w:rPr>
-                  </w:pPr>
-                  <w:r>
-                    <w:rPr>
-                      <w:rFonts w:ascii="Times New Roman" w:hAnsi="Times New Roman" w:cs="Times New Roman"/>
-                      <w:b/>
-                      <w:bCs/>
-                    </w:rPr>
-                    <w:t>Individual Evaluation</w:t>
-                  </w:r>
-                </w:p>
-              </w:tc>
-              <w:tc>
-                <w:tcPr>
-                  <w:tcW w:w="0" w:type="auto"/>
-                  <w:hideMark/>
-                </w:tcPr>
-                <w:p>
-                  <w:pPr>
-                    <w:spacing w:afterLines="100" w:after="240"/>
-                    <w:rPr>
-                      <w:rFonts w:ascii="Times New Roman" w:hAnsi="Times New Roman" w:cs="Times New Roman"/>
-                    </w:rPr>
-                  </w:pPr>
-                  <w:r>
-                    <w:rPr>
-                      <w:rFonts w:ascii="Times New Roman" w:hAnsi="Times New Roman" w:cs="Times New Roman"/>
-                    </w:rPr>
-                    <w:t>Collaboration Contribution</w:t>
-                  </w:r>
-                </w:p>
-              </w:tc>
-              <w:tc>
-                <w:tcPr>
-                  <w:tcW w:w="0" w:type="auto"/>
-                  <w:hideMark/>
-                </w:tcPr>
-                <w:p>
-                  <w:pPr>
-                    <w:spacing w:afterLines="100" w:after="240"/>
-                    <w:rPr>
-                      <w:rFonts w:ascii="Times New Roman" w:hAnsi="Times New Roman" w:cs="Times New Roman"/>
-                    </w:rPr>
-                  </w:pPr>
-                  <w:r>
-                    <w:rPr>
-                      <w:rFonts w:ascii="Times New Roman" w:hAnsi="Times New Roman" w:cs="Times New Roman"/>
-                    </w:rPr>
-                    <w:t>-</w:t>
-                  </w:r>
-                </w:p>
-              </w:tc>
-              <w:tc>
-                <w:tcPr>
-                  <w:tcW w:w="0" w:type="auto"/>
-                  <w:hideMark/>
-                </w:tcPr>
-                <w:p>
-                  <w:pPr>
-                    <w:spacing w:afterLines="100" w:after="240"/>
-                    <w:rPr>
-                      <w:rFonts w:ascii="Times New Roman" w:hAnsi="Times New Roman" w:cs="Times New Roman"/>
-                    </w:rPr>
-                  </w:pPr>
-                  <w:r>
-                    <w:rPr>
-                      <w:rFonts w:ascii="Times New Roman" w:hAnsi="Times New Roman" w:cs="Times New Roman"/>
-                    </w:rPr>
-                    <w:t>3</w:t>
-                  </w:r>
-                </w:p>
-              </w:tc>
-              <w:tc>
-                <w:tcPr>
-                  <w:tcW w:w="0" w:type="auto"/>
-                  <w:hideMark/>
-                </w:tcPr>
-                <w:p>
-                  <w:pPr>
-                    <w:spacing w:afterLines="100" w:after="240"/>
-                    <w:rPr>
-                      <w:rFonts w:ascii="Times New Roman" w:hAnsi="Times New Roman" w:cs="Times New Roman"/>
-                    </w:rPr>
-                  </w:pPr>
-                  <w:r>
-                    <w:rPr>
-                      <w:rFonts w:ascii="Times New Roman" w:hAnsi="Times New Roman" w:cs="Times New Roman"/>
-                    </w:rPr>
-                    <w:t>5</w:t>
-                  </w:r>
-                </w:p>
-              </w:tc>
-              <w:tc>
-                <w:tcPr>
-                  <w:tcW w:w="0" w:type="auto"/>
-                  <w:hideMark/>
-                </w:tcPr>
-                <w:p>
-                  <w:pPr>
-                    <w:spacing w:afterLines="100" w:after="240"/>
-                    <w:rPr>
-                      <w:rFonts w:ascii="Times New Roman" w:hAnsi="Times New Roman" w:cs="Times New Roman"/>
-                    </w:rPr>
-                  </w:pPr>
-                  <w:r>
-                    <w:rPr>
-                      <w:rFonts w:ascii="Times New Roman" w:hAnsi="Times New Roman" w:cs="Times New Roman"/>
-                    </w:rPr>
-                    <w:t>2</w:t>
-                  </w:r>
-                </w:p>
-              </w:tc>
-              <w:tc>
-                <w:tcPr>
-                  <w:tcW w:w="0" w:type="auto"/>
-                  <w:hideMark/>
-                </w:tcPr>
-                <w:p>
-                  <w:pPr>
-                    <w:spacing w:afterLines="100" w:after="240"/>
-                    <w:rPr>
-                      <w:rFonts w:ascii="Times New Roman" w:hAnsi="Times New Roman" w:cs="Times New Roman"/>
-                    </w:rPr>
-                  </w:pPr>
-                  <w:r>
-                    <w:rPr>
-                      <w:rFonts w:ascii="Times New Roman" w:hAnsi="Times New Roman" w:cs="Times New Roman"/>
-                    </w:rPr>
-                    <w:t>Li Si actively coordinates disagreements</w:t>
-                  </w:r>
-                </w:p>
-              </w:tc>
-            </w:tr>
-          </w:tbl>
-          <w:p>
-            <w:pPr>
-              <w:spacing w:afterLines="100" w:after="240"/>
-              <w:rPr>
-                <w:rFonts w:ascii="Times New Roman" w:hAnsi="Times New Roman" w:cs="Times New Roman"/>
-              </w:rPr>
-            </w:pPr>
-            <w:r>
-              <w:rPr>
-                <w:rFonts w:ascii="Times New Roman" w:hAnsi="Times New Roman" w:cs="Times New Roman" w:hint="eastAsia"/>
-                <w:b/>
-                <w:bCs/>
-              </w:rPr>
-              <w:t>3.1</w:t>
-            </w:r>
-            <w:r>
-              <w:rPr>
-                <w:rFonts w:ascii="Times New Roman" w:hAnsi="Times New Roman" w:cs="Times New Roman"/>
-                <w:b/>
-                <w:bCs/>
-              </w:rPr>
-              <w:t>.4 Group Overall Evaluation Form</w:t>
-            </w:r>
-          </w:p>
-          <w:tbl>
-            <w:tblPr>
-              <w:tblStyle w:val="a3"/>
-              <w:tblW w:w="0" w:type="auto"/>
-              <w:tblLook w:val="04A0" w:firstRow="1" w:lastRow="0" w:firstColumn="1" w:lastColumn="0" w:noHBand="0" w:noVBand="1"/>
-            </w:tblPr>
-            <w:tblGrid>
-              <w:gridCol w:w="1505"/>
-              <w:gridCol w:w="1773"/>
-              <w:gridCol w:w="1111"/>
-              <w:gridCol w:w="931"/>
-              <w:gridCol w:w="484"/>
-              <w:gridCol w:w="879"/>
-              <w:gridCol w:w="2107"/>
-            </w:tblGrid>
-            <w:tr>
-              <w:tc>
-                <w:tcPr>
-                  <w:tcW w:w="0" w:type="auto"/>
-                  <w:hideMark/>
-                </w:tcPr>
-                <w:p>
-                  <w:pPr>
-                    <w:spacing w:afterLines="100" w:after="240"/>
-                    <w:rPr>
-                      <w:rFonts w:ascii="Times New Roman" w:hAnsi="Times New Roman" w:cs="Times New Roman"/>
-                      <w:b/>
-                      <w:bCs/>
-                    </w:rPr>
-                  </w:pPr>
-                  <w:r>
-                    <w:rPr>
-                      <w:rFonts w:ascii="Times New Roman" w:hAnsi="Times New Roman" w:cs="Times New Roman"/>
-                      <w:b/>
-                      <w:bCs/>
-                    </w:rPr>
-                    <w:t>Evaluation Type</w:t>
-                  </w:r>
-                </w:p>
-              </w:tc>
-              <w:tc>
-                <w:tcPr>
-                  <w:tcW w:w="0" w:type="auto"/>
-                  <w:hideMark/>
-                </w:tcPr>
-                <w:p>
-                  <w:pPr>
-                    <w:spacing w:afterLines="100" w:after="240"/>
-                    <w:rPr>
-                      <w:rFonts w:ascii="Times New Roman" w:hAnsi="Times New Roman" w:cs="Times New Roman"/>
-                      <w:b/>
-                      <w:bCs/>
-                    </w:rPr>
-                  </w:pPr>
-                  <w:r>
-                    <w:rPr>
-                      <w:rFonts w:ascii="Times New Roman" w:hAnsi="Times New Roman" w:cs="Times New Roman"/>
-                      <w:b/>
-                      <w:bCs/>
-                    </w:rPr>
-                    <w:t>Evaluation Item</w:t>
-                  </w:r>
-                </w:p>
-              </w:tc>
-              <w:tc>
-                <w:tcPr>
-                  <w:tcW w:w="0" w:type="auto"/>
-                  <w:hideMark/>
-                </w:tcPr>
-                <w:p>
-                  <w:pPr>
-                    <w:spacing w:afterLines="100" w:after="240"/>
-                    <w:rPr>
-                      <w:rFonts w:ascii="Times New Roman" w:hAnsi="Times New Roman" w:cs="Times New Roman"/>
-                      <w:b/>
-                      <w:bCs/>
-                    </w:rPr>
-                  </w:pPr>
-                  <w:r>
-                    <w:rPr>
-                      <w:rFonts w:ascii="Times New Roman" w:hAnsi="Times New Roman" w:cs="Times New Roman"/>
-                      <w:b/>
-                      <w:bCs/>
-                    </w:rPr>
-                    <w:t>Group Score (1-5)</w:t>
-                  </w:r>
-                </w:p>
-              </w:tc>
-              <w:tc>
-                <w:tcPr>
-                  <w:tcW w:w="0" w:type="auto"/>
-                  <w:hideMark/>
-                </w:tcPr>
-                <w:p>
-                  <w:pPr>
-                    <w:spacing w:afterLines="100" w:after="240"/>
-                    <w:rPr>
-                      <w:rFonts w:ascii="Times New Roman" w:hAnsi="Times New Roman" w:cs="Times New Roman"/>
-                      <w:b/>
-                      <w:bCs/>
-                    </w:rPr>
-                  </w:pPr>
-                  <w:r>
-                    <w:rPr>
-                      <w:rFonts w:ascii="Times New Roman" w:hAnsi="Times New Roman" w:cs="Times New Roman"/>
-                      <w:b/>
-                      <w:bCs/>
-                    </w:rPr>
-                    <w:t>Zhang San</w:t>
-                  </w:r>
-                </w:p>
-              </w:tc>
-              <w:tc>
-                <w:tcPr>
-                  <w:tcW w:w="0" w:type="auto"/>
-                  <w:hideMark/>
-                </w:tcPr>
-                <w:p>
-                  <w:pPr>
-                    <w:spacing w:afterLines="100" w:after="240"/>
-                    <w:rPr>
-                      <w:rFonts w:ascii="Times New Roman" w:hAnsi="Times New Roman" w:cs="Times New Roman"/>
-                      <w:b/>
-                      <w:bCs/>
-                    </w:rPr>
-                  </w:pPr>
-                  <w:r>
-                    <w:rPr>
-                      <w:rFonts w:ascii="Times New Roman" w:hAnsi="Times New Roman" w:cs="Times New Roman"/>
-                      <w:b/>
-                      <w:bCs/>
-                    </w:rPr>
-                    <w:t>Li Si</w:t>
-                  </w:r>
-                </w:p>
-              </w:tc>
-              <w:tc>
-                <w:tcPr>
-                  <w:tcW w:w="0" w:type="auto"/>
-                  <w:hideMark/>
-                </w:tcPr>
-                <w:p>
-                  <w:pPr>
-                    <w:spacing w:afterLines="100" w:after="240"/>
-                    <w:rPr>
-                      <w:rFonts w:ascii="Times New Roman" w:hAnsi="Times New Roman" w:cs="Times New Roman"/>
-                      <w:b/>
-                      <w:bCs/>
-                    </w:rPr>
-                  </w:pPr>
-                  <w:r>
-                    <w:rPr>
-                      <w:rFonts w:ascii="Times New Roman" w:hAnsi="Times New Roman" w:cs="Times New Roman"/>
-                      <w:b/>
-                      <w:bCs/>
-                    </w:rPr>
-                    <w:t>Wang Wu</w:t>
-                  </w:r>
-                </w:p>
-              </w:tc>
-              <w:tc>
-                <w:tcPr>
-                  <w:tcW w:w="0" w:type="auto"/>
-                  <w:hideMark/>
-                </w:tcPr>
-                <w:p>
-                  <w:pPr>
-                    <w:spacing w:afterLines="100" w:after="240"/>
-                    <w:rPr>
-                      <w:rFonts w:ascii="Times New Roman" w:hAnsi="Times New Roman" w:cs="Times New Roman"/>
-                      <w:b/>
-                      <w:bCs/>
-                    </w:rPr>
-                  </w:pPr>
-                  <w:r>
-                    <w:rPr>
-                      <w:rFonts w:ascii="Times New Roman" w:hAnsi="Times New Roman" w:cs="Times New Roman"/>
-                      <w:b/>
-                      <w:bCs/>
-                    </w:rPr>
-                    <w:t>Comments</w:t>
-                  </w:r>
-                </w:p>
-              </w:tc>
-            </w:tr>
-            <w:tr>
-              <w:tc>
-                <w:tcPr>
-                  <w:tcW w:w="0" w:type="auto"/>
-                  <w:hideMark/>
-                </w:tcPr>
-                <w:p>
-                  <w:pPr>
-                    <w:spacing w:afterLines="100" w:after="240"/>
-                    <w:rPr>
-                      <w:rFonts w:ascii="Times New Roman" w:hAnsi="Times New Roman" w:cs="Times New Roman"/>
-                    </w:rPr>
-                  </w:pPr>
-                  <w:r>
-                    <w:rPr>
-                      <w:rFonts w:ascii="Times New Roman" w:hAnsi="Times New Roman" w:cs="Times New Roman"/>
-                      <w:b/>
-                      <w:bCs/>
-                    </w:rPr>
-                    <w:t>Group Overall</w:t>
-                  </w:r>
-                </w:p>
-              </w:tc>
-              <w:tc>
-                <w:tcPr>
-                  <w:tcW w:w="0" w:type="auto"/>
-                  <w:hideMark/>
-                </w:tcPr>
-                <w:p>
-                  <w:pPr>
-                    <w:spacing w:afterLines="100" w:after="240"/>
-                    <w:rPr>
-                      <w:rFonts w:ascii="Times New Roman" w:hAnsi="Times New Roman" w:cs="Times New Roman"/>
-                    </w:rPr>
-                  </w:pPr>
-                  <w:r>
-                    <w:rPr>
-                      <w:rFonts w:ascii="Times New Roman" w:hAnsi="Times New Roman" w:cs="Times New Roman"/>
-                    </w:rPr>
-                    <w:t>Requirements Completeness</w:t>
-                  </w:r>
-                </w:p>
-              </w:tc>
-              <w:tc>
-                <w:tcPr>
-                  <w:tcW w:w="0" w:type="auto"/>
-                  <w:hideMark/>
-                </w:tcPr>
-                <w:p>
-                  <w:pPr>
-                    <w:spacing w:afterLines="100" w:after="240"/>
-                    <w:rPr>
-                      <w:rFonts w:ascii="Times New Roman" w:hAnsi="Times New Roman" w:cs="Times New Roman"/>
-                    </w:rPr>
-                  </w:pPr>
-                  <w:r>
-                    <w:rPr>
-                      <w:rFonts w:ascii="Times New Roman" w:hAnsi="Times New Roman" w:cs="Times New Roman"/>
-                    </w:rPr>
-                    <w:t>4</w:t>
-                  </w:r>
-                </w:p>
-              </w:tc>
-              <w:tc>
-                <w:tcPr>
-                  <w:tcW w:w="0" w:type="auto"/>
-                  <w:hideMark/>
-                </w:tcPr>
-                <w:p>
-                  <w:pPr>
-                    <w:spacing w:afterLines="100" w:after="240"/>
-                    <w:rPr>
-                      <w:rFonts w:ascii="Times New Roman" w:hAnsi="Times New Roman" w:cs="Times New Roman"/>
-                    </w:rPr>
-                  </w:pPr>
-                  <w:r>
-                    <w:rPr>
-                      <w:rFonts w:ascii="Times New Roman" w:hAnsi="Times New Roman" w:cs="Times New Roman"/>
-                    </w:rPr>
-                    <w:t>-</w:t>
-                  </w:r>
-                </w:p>
-              </w:tc>
-              <w:tc>
-                <w:tcPr>
-                  <w:tcW w:w="0" w:type="auto"/>
-                  <w:hideMark/>
-                </w:tcPr>
-                <w:p>
-                  <w:pPr>
-                    <w:spacing w:afterLines="100" w:after="240"/>
-                    <w:rPr>
-                      <w:rFonts w:ascii="Times New Roman" w:hAnsi="Times New Roman" w:cs="Times New Roman"/>
-                    </w:rPr>
-                  </w:pPr>
-                  <w:r>
-                    <w:rPr>
-                      <w:rFonts w:ascii="Times New Roman" w:hAnsi="Times New Roman" w:cs="Times New Roman"/>
-                    </w:rPr>
-                    <w:t>-</w:t>
-                  </w:r>
-                </w:p>
-              </w:tc>
-              <w:tc>
-                <w:tcPr>
-                  <w:tcW w:w="0" w:type="auto"/>
-                  <w:hideMark/>
-                </w:tcPr>
-                <w:p>
-                  <w:pPr>
-                    <w:spacing w:afterLines="100" w:after="240"/>
-                    <w:rPr>
-                      <w:rFonts w:ascii="Times New Roman" w:hAnsi="Times New Roman" w:cs="Times New Roman"/>
-                    </w:rPr>
-                  </w:pPr>
-                  <w:r>
-                    <w:rPr>
-                      <w:rFonts w:ascii="Times New Roman" w:hAnsi="Times New Roman" w:cs="Times New Roman"/>
-                    </w:rPr>
-                    <w:t>-</w:t>
-                  </w:r>
-                </w:p>
-              </w:tc>
-              <w:tc>
-                <w:tcPr>
-                  <w:tcW w:w="0" w:type="auto"/>
-                  <w:hideMark/>
-                </w:tcPr>
-                <w:p>
-                  <w:pPr>
-                    <w:spacing w:afterLines="100" w:after="240"/>
-                    <w:rPr>
-                      <w:rFonts w:ascii="Times New Roman" w:hAnsi="Times New Roman" w:cs="Times New Roman"/>
-                    </w:rPr>
-                  </w:pPr>
-                  <w:r>
-                    <w:rPr>
-                      <w:rFonts w:ascii="Times New Roman" w:hAnsi="Times New Roman" w:cs="Times New Roman"/>
-                    </w:rPr>
-                    <w:t>Covers core scenarios but lacks edge cases</w:t>
-                  </w:r>
-                </w:p>
-              </w:tc>
-            </w:tr>
-            <w:tr>
-              <w:tc>
-                <w:tcPr>
-                  <w:tcW w:w="0" w:type="auto"/>
-                  <w:hideMark/>
-                </w:tcPr>
-                <w:p>
-                  <w:pPr>
-                    <w:spacing w:afterLines="100" w:after="240"/>
-                    <w:rPr>
-                      <w:rFonts w:ascii="Times New Roman" w:hAnsi="Times New Roman" w:cs="Times New Roman"/>
-                    </w:rPr>
-                  </w:pPr>
-                  <w:r>
-                    <w:rPr>
-                      <w:rFonts w:ascii="Times New Roman" w:hAnsi="Times New Roman" w:cs="Times New Roman"/>
-                      <w:b/>
-                      <w:bCs/>
-                    </w:rPr>
-                    <w:t>Individual Evaluation</w:t>
-                  </w:r>
-                </w:p>
-              </w:tc>
-              <w:tc>
-                <w:tcPr>
-                  <w:tcW w:w="0" w:type="auto"/>
-                  <w:hideMark/>
-                </w:tcPr>
-                <w:p>
-                  <w:pPr>
-                    <w:spacing w:afterLines="100" w:after="240"/>
-                    <w:rPr>
-                      <w:rFonts w:ascii="Times New Roman" w:hAnsi="Times New Roman" w:cs="Times New Roman"/>
-                    </w:rPr>
-                  </w:pPr>
-                  <w:r>
-                    <w:rPr>
-                      <w:rFonts w:ascii="Times New Roman" w:hAnsi="Times New Roman" w:cs="Times New Roman"/>
-                    </w:rPr>
-                    <w:t>Logical Rigor</w:t>
-                  </w:r>
-                </w:p>
-              </w:tc>
-              <w:tc>
-                <w:tcPr>
-                  <w:tcW w:w="0" w:type="auto"/>
-                  <w:hideMark/>
-                </w:tcPr>
-                <w:p>
-                  <w:pPr>
-                    <w:spacing w:afterLines="100" w:after="240"/>
-                    <w:rPr>
-                      <w:rFonts w:ascii="Times New Roman" w:hAnsi="Times New Roman" w:cs="Times New Roman"/>
-                    </w:rPr>
-                  </w:pPr>
-                  <w:r>
-                    <w:rPr>
-                      <w:rFonts w:ascii="Times New Roman" w:hAnsi="Times New Roman" w:cs="Times New Roman"/>
-                    </w:rPr>
-                    <w:t>-</w:t>
-                  </w:r>
-                </w:p>
-              </w:tc>
-              <w:tc>
-                <w:tcPr>
-                  <w:tcW w:w="0" w:type="auto"/>
-                  <w:hideMark/>
-                </w:tcPr>
-                <w:p>
-                  <w:pPr>
-                    <w:spacing w:afterLines="100" w:after="240"/>
-                    <w:rPr>
-                      <w:rFonts w:ascii="Times New Roman" w:hAnsi="Times New Roman" w:cs="Times New Roman"/>
-                    </w:rPr>
-                  </w:pPr>
-                  <w:r>
-                    <w:rPr>
-                      <w:rFonts w:ascii="Times New Roman" w:hAnsi="Times New Roman" w:cs="Times New Roman"/>
-                    </w:rPr>
-                    <w:t>5</w:t>
-                  </w:r>
-                </w:p>
-              </w:tc>
-              <w:tc>
-                <w:tcPr>
-                  <w:tcW w:w="0" w:type="auto"/>
-                  <w:hideMark/>
-                </w:tcPr>
-                <w:p>
-                  <w:pPr>
-                    <w:spacing w:afterLines="100" w:after="240"/>
-                    <w:rPr>
-                      <w:rFonts w:ascii="Times New Roman" w:hAnsi="Times New Roman" w:cs="Times New Roman"/>
-                    </w:rPr>
-                  </w:pPr>
-                  <w:r>
-                    <w:rPr>
-                      <w:rFonts w:ascii="Times New Roman" w:hAnsi="Times New Roman" w:cs="Times New Roman"/>
-                    </w:rPr>
-                    <w:t>4</w:t>
-                  </w:r>
-                </w:p>
-              </w:tc>
-              <w:tc>
-                <w:tcPr>
-                  <w:tcW w:w="0" w:type="auto"/>
-                  <w:hideMark/>
-                </w:tcPr>
-                <w:p>
-                  <w:pPr>
-                    <w:spacing w:afterLines="100" w:after="240"/>
-                    <w:rPr>
-                      <w:rFonts w:ascii="Times New Roman" w:hAnsi="Times New Roman" w:cs="Times New Roman"/>
-                    </w:rPr>
-                  </w:pPr>
-                  <w:r>
-                    <w:rPr>
-                      <w:rFonts w:ascii="Times New Roman" w:hAnsi="Times New Roman" w:cs="Times New Roman"/>
-                    </w:rPr>
-                    <w:t>3</w:t>
-                  </w:r>
-                </w:p>
-              </w:tc>
-              <w:tc>
-                <w:tcPr>
-                  <w:tcW w:w="0" w:type="auto"/>
-                  <w:hideMark/>
-                </w:tcPr>
-                <w:p>
-                  <w:pPr>
-                    <w:spacing w:afterLines="100" w:after="240"/>
-                    <w:rPr>
-                      <w:rFonts w:ascii="Times New Roman" w:hAnsi="Times New Roman" w:cs="Times New Roman"/>
-                    </w:rPr>
-                  </w:pPr>
-                  <w:r>
-                    <w:rPr>
-                      <w:rFonts w:ascii="Times New Roman" w:hAnsi="Times New Roman" w:cs="Times New Roman"/>
-                    </w:rPr>
-                    <w:t>Zhang San's document structure is clear</w:t>
-                  </w:r>
-                </w:p>
-              </w:tc>
-            </w:tr>
-            <w:tr>
-              <w:tc>
-                <w:tcPr>
-                  <w:tcW w:w="0" w:type="auto"/>
-                  <w:hideMark/>
-                </w:tcPr>
-                <w:p>
-                  <w:pPr>
-                    <w:spacing w:afterLines="100" w:after="240"/>
-                    <w:rPr>
-                      <w:rFonts w:ascii="Times New Roman" w:hAnsi="Times New Roman" w:cs="Times New Roman"/>
-                    </w:rPr>
-                  </w:pPr>
-                  <w:r>
-                    <w:rPr>
-                      <w:rFonts w:ascii="Times New Roman" w:hAnsi="Times New Roman" w:cs="Times New Roman"/>
-                      <w:b/>
-                      <w:bCs/>
-                    </w:rPr>
-                    <w:t>Individual Evaluation</w:t>
-                  </w:r>
-                </w:p>
-              </w:tc>
-              <w:tc>
-                <w:tcPr>
-                  <w:tcW w:w="0" w:type="auto"/>
-                  <w:hideMark/>
-                </w:tcPr>
-                <w:p>
-                  <w:pPr>
-                    <w:spacing w:afterLines="100" w:after="240"/>
-                    <w:rPr>
-                      <w:rFonts w:ascii="Times New Roman" w:hAnsi="Times New Roman" w:cs="Times New Roman"/>
-                    </w:rPr>
-                  </w:pPr>
-                  <w:r>
-                    <w:rPr>
-                      <w:rFonts w:ascii="Times New Roman" w:hAnsi="Times New Roman" w:cs="Times New Roman"/>
-                    </w:rPr>
-                    <w:t>Collaboration Contribution</w:t>
-                  </w:r>
-                </w:p>
-              </w:tc>
-              <w:tc>
-                <w:tcPr>
-                  <w:tcW w:w="0" w:type="auto"/>
-                  <w:hideMark/>
-                </w:tcPr>
-                <w:p>
-                  <w:pPr>
-                    <w:spacing w:afterLines="100" w:after="240"/>
-                    <w:rPr>
-                      <w:rFonts w:ascii="Times New Roman" w:hAnsi="Times New Roman" w:cs="Times New Roman"/>
-                    </w:rPr>
-                  </w:pPr>
-                  <w:r>
-                    <w:rPr>
-                      <w:rFonts w:ascii="Times New Roman" w:hAnsi="Times New Roman" w:cs="Times New Roman"/>
-                    </w:rPr>
-                    <w:t>-</w:t>
-                  </w:r>
-                </w:p>
-              </w:tc>
-              <w:tc>
-                <w:tcPr>
-                  <w:tcW w:w="0" w:type="auto"/>
-                  <w:hideMark/>
-                </w:tcPr>
-                <w:p>
-                  <w:pPr>
-                    <w:spacing w:afterLines="100" w:after="240"/>
-                    <w:rPr>
-                      <w:rFonts w:ascii="Times New Roman" w:hAnsi="Times New Roman" w:cs="Times New Roman"/>
-                    </w:rPr>
-                  </w:pPr>
-                  <w:r>
-                    <w:rPr>
-                      <w:rFonts w:ascii="Times New Roman" w:hAnsi="Times New Roman" w:cs="Times New Roman"/>
-                    </w:rPr>
-                    <w:t>3</w:t>
-                  </w:r>
-                </w:p>
-              </w:tc>
-              <w:tc>
-                <w:tcPr>
-                  <w:tcW w:w="0" w:type="auto"/>
-                  <w:hideMark/>
-                </w:tcPr>
-                <w:p>
-                  <w:pPr>
-                    <w:spacing w:afterLines="100" w:after="240"/>
-                    <w:rPr>
-                      <w:rFonts w:ascii="Times New Roman" w:hAnsi="Times New Roman" w:cs="Times New Roman"/>
-                    </w:rPr>
-                  </w:pPr>
-                  <w:r>
-                    <w:rPr>
-                      <w:rFonts w:ascii="Times New Roman" w:hAnsi="Times New Roman" w:cs="Times New Roman"/>
-                    </w:rPr>
-                    <w:t>5</w:t>
-                  </w:r>
-                </w:p>
-              </w:tc>
-              <w:tc>
-                <w:tcPr>
-                  <w:tcW w:w="0" w:type="auto"/>
-                  <w:hideMark/>
-                </w:tcPr>
-                <w:p>
-                  <w:pPr>
-                    <w:spacing w:afterLines="100" w:after="240"/>
-                    <w:rPr>
-                      <w:rFonts w:ascii="Times New Roman" w:hAnsi="Times New Roman" w:cs="Times New Roman"/>
-                    </w:rPr>
-                  </w:pPr>
-                  <w:r>
-                    <w:rPr>
-                      <w:rFonts w:ascii="Times New Roman" w:hAnsi="Times New Roman" w:cs="Times New Roman"/>
-                    </w:rPr>
-                    <w:t>2</w:t>
-                  </w:r>
-                </w:p>
-              </w:tc>
-              <w:tc>
-                <w:tcPr>
-                  <w:tcW w:w="0" w:type="auto"/>
-                  <w:hideMark/>
-                </w:tcPr>
-                <w:p>
-                  <w:pPr>
-                    <w:spacing w:afterLines="100" w:after="240"/>
-                    <w:rPr>
-                      <w:rFonts w:ascii="Times New Roman" w:hAnsi="Times New Roman" w:cs="Times New Roman"/>
-                    </w:rPr>
-                  </w:pPr>
-                  <w:r>
-                    <w:rPr>
-                      <w:rFonts w:ascii="Times New Roman" w:hAnsi="Times New Roman" w:cs="Times New Roman"/>
-                    </w:rPr>
-                    <w:t>Li Si actively coordinates disagreements</w:t>
-                  </w:r>
-                </w:p>
-              </w:tc>
-            </w:tr>
-          </w:tbl>
-          <w:p>
-            <w:pPr>
-              <w:spacing w:afterLines="100" w:after="240"/>
-              <w:rPr>
-                <w:rFonts w:ascii="Times New Roman" w:hAnsi="Times New Roman" w:cs="Times New Roman"/>
-                <w:b/>
-                <w:bCs/>
-              </w:rPr>
-            </w:pPr>
-          </w:p>
-          <w:p>
-            <w:pPr>
-              <w:pStyle w:val="ab"/>
-              <w:numPr>
-                <w:ilvl w:val="0"/>
-                <w:numId w:val="15"/>
-              </w:numPr>
-              <w:spacing w:afterLines="100" w:after="240"/>
-              <w:ind w:firstLineChars="0"/>
-              <w:rPr>
-                <w:rFonts w:ascii="Times New Roman" w:hAnsi="Times New Roman" w:cs="Times New Roman"/>
                 <w:b/>
                 <w:bCs/>
               </w:rPr>
@@ -4054,7 +1581,6 @@
               <w:rPr>
                 <w:rFonts w:ascii="Times New Roman" w:hAnsi="Times New Roman" w:cs="Times New Roman"/>
               </w:rPr>
-              <w:lastRenderedPageBreak/>
               <w:t>The cleaned data is fed into an AI Analysis Engine, which uses algorithms to score students on different dimensions of collaboration.</w:t>
             </w:r>
           </w:p>
@@ -4194,24 +1720,34 @@
           </w:p>
           <w:p>
             <w:pPr>
+              <w:spacing w:afterLines="100" w:after="240"/>
+              <w:rPr>
+                <w:rFonts w:ascii="Times New Roman" w:hAnsi="Times New Roman" w:cs="Times New Roman"/>
+                <w:b/>
+                <w:bCs/>
+              </w:rPr>
+            </w:pPr>
+            <w:r>
+              <w:rPr>
+                <w:rFonts w:ascii="Times New Roman" w:hAnsi="Times New Roman" w:cs="Times New Roman"/>
+              </w:rPr>
+              <w:t>Once feedback is generated and distributed, the system enters a new evaluation cycle. New data and feedback will further refine the students' skill map, forming a closed loop of continuous improvement. This enables the recommendation system to track the development of students' skills</w:t>
+            </w:r>
+            <w:r>
+              <w:rPr>
+                <w:rFonts w:ascii="Times New Roman" w:hAnsi="Times New Roman" w:cs="Times New Roman" w:hint="eastAsia"/>
+              </w:rPr>
+              <w:t xml:space="preserve">. </w:t>
+            </w:r>
+          </w:p>
+          <w:p>
+            <w:pPr>
               <w:keepNext/>
               <w:spacing w:afterLines="100" w:after="240"/>
               <w:rPr>
                 <w:rFonts w:ascii="Times New Roman" w:hAnsi="Times New Roman" w:cs="Times New Roman"/>
               </w:rPr>
             </w:pPr>
-            <w:r>
-              <w:rPr>
-                <w:rFonts w:ascii="Times New Roman" w:hAnsi="Times New Roman" w:cs="Times New Roman"/>
-              </w:rPr>
-              <w:t>Once feedback is generated and distributed, the system enters a new evaluation cycle. New data and feedback will further refine the students' skill map, forming a closed loop of continuous improvement. This enables the recommendation system to track the development of students' skills</w:t>
-            </w:r>
-            <w:r>
-              <w:rPr>
-                <w:rFonts w:ascii="Times New Roman" w:hAnsi="Times New Roman" w:cs="Times New Roman" w:hint="eastAsia"/>
-              </w:rPr>
-              <w:t xml:space="preserve">. </w:t>
-            </w:r>
           </w:p>
           <w:p>
             <w:pPr>
@@ -4333,6 +1869,21 @@
               <w:t xml:space="preserve"> Architecture Diagram</w:t>
             </w:r>
           </w:p>
+          <w:p/>
+          <w:p/>
+          <w:p/>
+          <w:p/>
+          <w:p/>
+          <w:p/>
+          <w:p/>
+          <w:p/>
+          <w:p/>
+          <w:p/>
+          <w:p/>
+          <w:p/>
+          <w:p/>
+          <w:p/>
+          <w:p/>
           <w:p>
             <w:pPr>
               <w:pStyle w:val="ab"/>
@@ -4369,65 +1920,86 @@
               <w:rPr>
                 <w:rFonts w:ascii="Times New Roman" w:hAnsi="Times New Roman" w:cs="Times New Roman"/>
               </w:rPr>
-              <w:t xml:space="preserve">Based on a collaborative capability assessment framework determined by discussions with our mentors, a modular, scalable prototype system has been build, which </w:t>
+              <w:t xml:space="preserve">Based on a collaborative capability assessment framework determined </w:t>
             </w:r>
             <w:r>
               <w:rPr>
                 <w:rFonts w:ascii="Times New Roman" w:hAnsi="Times New Roman" w:cs="Times New Roman" w:hint="eastAsia"/>
               </w:rPr>
+              <w:t>above</w:t>
+            </w:r>
+            <w:r>
+              <w:rPr>
+                <w:rFonts w:ascii="Times New Roman" w:hAnsi="Times New Roman" w:cs="Times New Roman"/>
+              </w:rPr>
+              <w:t>, a prototype system has been build</w:t>
+            </w:r>
+            <w:r>
+              <w:rPr>
+                <w:rFonts w:ascii="Times New Roman" w:hAnsi="Times New Roman" w:cs="Times New Roman" w:hint="eastAsia"/>
+              </w:rPr>
+              <w:t xml:space="preserve"> based on NLP</w:t>
+            </w:r>
+            <w:r>
+              <w:rPr>
+                <w:rFonts w:ascii="Times New Roman" w:hAnsi="Times New Roman" w:cs="Times New Roman"/>
+              </w:rPr>
+              <w:t xml:space="preserve">, which </w:t>
+            </w:r>
+            <w:r>
+              <w:rPr>
+                <w:rFonts w:ascii="Times New Roman" w:hAnsi="Times New Roman" w:cs="Times New Roman" w:hint="eastAsia"/>
+              </w:rPr>
               <w:t>can</w:t>
             </w:r>
             <w:r>
               <w:rPr>
                 <w:rFonts w:ascii="Times New Roman" w:hAnsi="Times New Roman" w:cs="Times New Roman"/>
               </w:rPr>
-              <w:t xml:space="preserve"> automate the entire process of data acquisition, AI analysis, and feedback </w:t>
+              <w:t xml:space="preserve"> automate the entire process of data acquisition, AI analysis, and feedback generation.</w:t>
+            </w:r>
+          </w:p>
+          <w:p>
+            <w:pPr>
+              <w:spacing w:afterLines="100" w:after="240"/>
+              <w:rPr>
+                <w:rFonts w:ascii="Times New Roman" w:hAnsi="Times New Roman" w:cs="Times New Roman"/>
+              </w:rPr>
+            </w:pPr>
+            <w:r>
+              <w:rPr>
+                <w:rFonts w:ascii="Times New Roman" w:hAnsi="Times New Roman" w:cs="Times New Roman"/>
+              </w:rPr>
+              <w:t xml:space="preserve">The DeepSeek-R1 has been selected for its superior understanding and cost-efficiency in educational contexts.  Its distilled version (DeepSeek-R1-Distill-Qwen-7B) has been deployed on Alibaba Cloud.  Future work includes fine-tuning this model using annotated collaboration data via </w:t>
             </w:r>
             <w:proofErr w:type="spellStart"/>
-            <w:proofErr w:type="gramStart"/>
-            <w:r>
-              <w:rPr>
-                <w:rFonts w:ascii="Times New Roman" w:hAnsi="Times New Roman" w:cs="Times New Roman"/>
-              </w:rPr>
-              <w:t>generation.The</w:t>
+            <w:r>
+              <w:rPr>
+                <w:rFonts w:ascii="Times New Roman" w:hAnsi="Times New Roman" w:cs="Times New Roman"/>
+              </w:rPr>
+              <w:t>LoRA</w:t>
             </w:r>
             <w:proofErr w:type="spellEnd"/>
-            <w:proofErr w:type="gramEnd"/>
-            <w:r>
-              <w:rPr>
-                <w:rFonts w:ascii="Times New Roman" w:hAnsi="Times New Roman" w:cs="Times New Roman"/>
-              </w:rPr>
-              <w:t xml:space="preserve"> system code has been </w:t>
-            </w:r>
-            <w:r>
-              <w:rPr>
-                <w:rFonts w:ascii="Times New Roman" w:hAnsi="Times New Roman" w:cs="Times New Roman"/>
-              </w:rPr>
-              <w:t>put on</w:t>
-            </w:r>
-            <w:r>
-              <w:rPr>
-                <w:rFonts w:ascii="Times New Roman" w:hAnsi="Times New Roman" w:cs="Times New Roman"/>
-              </w:rPr>
-              <w:t xml:space="preserve"> GitHub repository: </w:t>
-            </w:r>
-          </w:p>
-          <w:p>
-            <w:pPr>
-              <w:spacing w:afterLines="100" w:after="240"/>
-              <w:rPr>
-                <w:rFonts w:ascii="Times New Roman" w:hAnsi="Times New Roman" w:cs="Times New Roman"/>
-              </w:rPr>
-            </w:pPr>
-            <w:hyperlink r:id="rId9" w:history="1">
-              <w:r>
-                <w:rPr>
-                  <w:rStyle w:val="a9"/>
-                  <w:rFonts w:ascii="Times New Roman" w:hAnsi="Times New Roman" w:cs="Times New Roman"/>
-                </w:rPr>
-                <w:t>https://github.com/bnd1970/Final-Year-Project-AI-Enhanced-Student-Skills-Development-Tracker</w:t>
-              </w:r>
-            </w:hyperlink>
+            <w:r>
+              <w:rPr>
+                <w:rFonts w:ascii="Times New Roman" w:hAnsi="Times New Roman" w:cs="Times New Roman"/>
+              </w:rPr>
+              <w:t xml:space="preserve"> to enhance </w:t>
+            </w:r>
+            <w:proofErr w:type="spellStart"/>
+            <w:r>
+              <w:rPr>
+                <w:rFonts w:ascii="Times New Roman" w:hAnsi="Times New Roman" w:cs="Times New Roman"/>
+              </w:rPr>
+              <w:t>behavior</w:t>
+            </w:r>
+            <w:proofErr w:type="spellEnd"/>
+            <w:r>
+              <w:rPr>
+                <w:rFonts w:ascii="Times New Roman" w:hAnsi="Times New Roman" w:cs="Times New Roman"/>
+              </w:rPr>
+              <w:t xml:space="preserve"> classification accuracy, targeting 90%+ precision for critical metrics like conflict resolution detection.</w:t>
+            </w:r>
           </w:p>
           <w:p>
             <w:pPr>
@@ -4451,14 +2023,13 @@
             </w:pPr>
             <w:r>
               <w:rPr>
-                <w:rFonts w:ascii="Times New Roman" w:hAnsi="Times New Roman" w:cs="Times New Roman"/>
                 <w:noProof/>
               </w:rPr>
               <w:drawing>
-                <wp:inline distT="0" distB="0" distL="0" distR="0" wp14:anchorId="5E4F9620" wp14:editId="4F232A9F">
-                  <wp:extent cx="5543550" cy="1748790"/>
-                  <wp:effectExtent l="0" t="0" r="0" b="3810"/>
-                  <wp:docPr id="1694131717" name="图片 1"/>
+                <wp:inline distT="0" distB="0" distL="0" distR="0" wp14:anchorId="79337EC4" wp14:editId="6E1A6B1D">
+                  <wp:extent cx="5505450" cy="1511300"/>
+                  <wp:effectExtent l="0" t="0" r="0" b="0"/>
+                  <wp:docPr id="956474607" name="图片 1"/>
                   <wp:cNvGraphicFramePr>
                     <a:graphicFrameLocks xmlns:a="http://schemas.openxmlformats.org/drawingml/2006/main" noChangeAspect="1"/>
                   </wp:cNvGraphicFramePr>
@@ -4466,11 +2037,11 @@
                     <a:graphicData uri="http://schemas.openxmlformats.org/drawingml/2006/picture">
                       <pic:pic xmlns:pic="http://schemas.openxmlformats.org/drawingml/2006/picture">
                         <pic:nvPicPr>
-                          <pic:cNvPr id="1694131717" name=""/>
+                          <pic:cNvPr id="956474607" name=""/>
                           <pic:cNvPicPr/>
                         </pic:nvPicPr>
                         <pic:blipFill>
-                          <a:blip r:embed="rId10"/>
+                          <a:blip r:embed="rId9"/>
                           <a:stretch>
                             <a:fillRect/>
                           </a:stretch>
@@ -4478,7 +2049,7 @@
                         <pic:spPr>
                           <a:xfrm>
                             <a:off x="0" y="0"/>
-                            <a:ext cx="5543550" cy="1748790"/>
+                            <a:ext cx="5505450" cy="1511300"/>
                           </a:xfrm>
                           <a:prstGeom prst="rect">
                             <a:avLst/>
@@ -4537,6 +2108,55 @@
               <w:spacing w:afterLines="100" w:after="240"/>
               <w:rPr>
                 <w:rFonts w:ascii="Times New Roman" w:hAnsi="Times New Roman" w:cs="Times New Roman"/>
+              </w:rPr>
+            </w:pPr>
+            <w:r>
+              <w:rPr>
+                <w:rFonts w:ascii="Times New Roman" w:hAnsi="Times New Roman" w:cs="Times New Roman"/>
+              </w:rPr>
+              <w:t xml:space="preserve">The system code has been put on GitHub repository: </w:t>
+            </w:r>
+          </w:p>
+          <w:p>
+            <w:pPr>
+              <w:spacing w:afterLines="100" w:after="240"/>
+              <w:rPr>
+                <w:rFonts w:ascii="Times New Roman" w:hAnsi="Times New Roman" w:cs="Times New Roman"/>
+              </w:rPr>
+            </w:pPr>
+            <w:hyperlink r:id="rId10" w:history="1">
+              <w:r>
+                <w:rPr>
+                  <w:rStyle w:val="a9"/>
+                  <w:rFonts w:ascii="Times New Roman" w:hAnsi="Times New Roman" w:cs="Times New Roman"/>
+                </w:rPr>
+                <w:t>https://github.com/bnd1970/Final-Year-Project-AI-Enhanced-Student-Skills-Development-Tracker</w:t>
+              </w:r>
+            </w:hyperlink>
+          </w:p>
+          <w:p>
+            <w:pPr>
+              <w:spacing w:afterLines="100" w:after="240"/>
+              <w:rPr>
+                <w:rFonts w:ascii="Times New Roman" w:hAnsi="Times New Roman" w:cs="Times New Roman"/>
+                <w:b/>
+              </w:rPr>
+            </w:pPr>
+          </w:p>
+          <w:p>
+            <w:pPr>
+              <w:spacing w:afterLines="100" w:after="240"/>
+              <w:rPr>
+                <w:rFonts w:ascii="Times New Roman" w:hAnsi="Times New Roman" w:cs="Times New Roman"/>
+                <w:b/>
+              </w:rPr>
+            </w:pPr>
+          </w:p>
+          <w:p>
+            <w:pPr>
+              <w:spacing w:afterLines="100" w:after="240"/>
+              <w:rPr>
+                <w:rFonts w:ascii="Times New Roman" w:hAnsi="Times New Roman" w:cs="Times New Roman"/>
                 <w:b/>
               </w:rPr>
             </w:pPr>
@@ -4877,6 +2497,7 @@
                 <w:rFonts w:ascii="Times New Roman" w:hAnsi="Times New Roman" w:cs="Times New Roman"/>
                 <w:b/>
               </w:rPr>
+              <w:lastRenderedPageBreak/>
               <w:t>存在问题</w:t>
             </w:r>
             <w:r>
@@ -5019,7 +2640,6 @@
                 <w:rFonts w:ascii="Times New Roman" w:hAnsi="Times New Roman" w:cs="Times New Roman"/>
                 <w:b/>
               </w:rPr>
-              <w:lastRenderedPageBreak/>
               <w:t>拟采取的办法</w:t>
             </w:r>
             <w:r>
@@ -8612,6 +6232,7 @@
   <w:rsids>
     <w:rsidRoot w:val="00693620"/>
     <w:rsid w:val="00011049"/>
+    <w:rsid w:val="00066AC3"/>
     <w:rsid w:val="000D2D0B"/>
     <w:rsid w:val="00101588"/>
     <w:rsid w:val="00147862"/>
@@ -8635,6 +6256,9 @@
     <w:rsid w:val="00BA3696"/>
     <w:rsid w:val="00BF6E1E"/>
     <w:rsid w:val="00C00CAE"/>
+    <w:rsid w:val="00C10866"/>
+    <w:rsid w:val="00C34427"/>
+    <w:rsid w:val="00C93812"/>
     <w:rsid w:val="00CF5C99"/>
     <w:rsid w:val="00D6601E"/>
     <w:rsid w:val="00D814D5"/>
